--- a/Dokumentacija/CetvrtaFaza/ModelBaze.docx
+++ b/Dokumentacija/CetvrtaFaza/ModelBaze.docx
@@ -26,63 +26,13 @@
           <w:szCs w:val="48"/>
         </w:rPr>
       </w:pPr>
-      <w:proofErr w:type="spellStart"/>
       <w:r>
         <w:rPr>
           <w:sz w:val="48"/>
           <w:szCs w:val="48"/>
         </w:rPr>
-        <w:t>Specifikacija</w:t>
-      </w:r>
-      <w:proofErr w:type="spellEnd"/>
-      <w:r>
-        <w:rPr>
-          <w:sz w:val="48"/>
-          <w:szCs w:val="48"/>
-        </w:rPr>
-        <w:t xml:space="preserve"> </w:t>
-      </w:r>
-      <w:proofErr w:type="spellStart"/>
-      <w:r>
-        <w:rPr>
-          <w:sz w:val="48"/>
-          <w:szCs w:val="48"/>
-        </w:rPr>
-        <w:t>baze</w:t>
-      </w:r>
-      <w:proofErr w:type="spellEnd"/>
-      <w:r>
-        <w:rPr>
-          <w:sz w:val="48"/>
-          <w:szCs w:val="48"/>
-        </w:rPr>
-        <w:t xml:space="preserve"> </w:t>
-      </w:r>
-      <w:proofErr w:type="spellStart"/>
-      <w:r>
-        <w:rPr>
-          <w:sz w:val="48"/>
-          <w:szCs w:val="48"/>
-        </w:rPr>
-        <w:t>podataka</w:t>
-      </w:r>
-      <w:proofErr w:type="spellEnd"/>
-      <w:r>
-        <w:rPr>
-          <w:sz w:val="48"/>
-          <w:szCs w:val="48"/>
-        </w:rPr>
-        <w:t xml:space="preserve"> za </w:t>
-      </w:r>
-      <w:proofErr w:type="spellStart"/>
-      <w:r>
-        <w:rPr>
-          <w:sz w:val="48"/>
-          <w:szCs w:val="48"/>
-        </w:rPr>
-        <w:t>projekat</w:t>
-      </w:r>
-      <w:proofErr w:type="spellEnd"/>
+        <w:t>Specifikacija baze podataka za projekat</w:t>
+      </w:r>
     </w:p>
     <w:p>
       <w:pPr>
@@ -99,8 +49,6 @@
         </w:rPr>
         <w:t>Reservation Manager</w:t>
       </w:r>
-      <w:bookmarkStart w:id="0" w:name="_GoBack"/>
-      <w:bookmarkEnd w:id="0"/>
     </w:p>
     <w:p>
       <w:r>
@@ -125,12 +73,10 @@
             <w:tcW w:w="2337" w:type="dxa"/>
           </w:tcPr>
           <w:p>
-            <w:proofErr w:type="spellStart"/>
             <w:r>
               <w:lastRenderedPageBreak/>
               <w:t>Verzija</w:t>
             </w:r>
-            <w:proofErr w:type="spellEnd"/>
           </w:p>
         </w:tc>
         <w:tc>
@@ -158,11 +104,9 @@
             <w:tcW w:w="2338" w:type="dxa"/>
           </w:tcPr>
           <w:p>
-            <w:proofErr w:type="spellStart"/>
             <w:r>
               <w:t>Opis</w:t>
             </w:r>
-            <w:proofErr w:type="spellEnd"/>
           </w:p>
         </w:tc>
       </w:tr>
@@ -198,13 +142,8 @@
               </w:rPr>
             </w:pPr>
             <w:r>
-              <w:t xml:space="preserve">Danilo </w:t>
-            </w:r>
-            <w:proofErr w:type="spellStart"/>
-            <w:r>
-              <w:t>Lali</w:t>
-            </w:r>
-            <w:proofErr w:type="spellEnd"/>
+              <w:t>Danilo Lali</w:t>
+            </w:r>
             <w:r>
               <w:rPr>
                 <w:lang w:val="sr-Latn-RS"/>
@@ -218,19 +157,62 @@
             <w:tcW w:w="2338" w:type="dxa"/>
           </w:tcPr>
           <w:p>
-            <w:proofErr w:type="spellStart"/>
-            <w:r>
-              <w:t>Inicijalna</w:t>
-            </w:r>
-            <w:proofErr w:type="spellEnd"/>
-            <w:r>
-              <w:t xml:space="preserve"> </w:t>
-            </w:r>
-            <w:proofErr w:type="spellStart"/>
-            <w:r>
-              <w:t>verzija</w:t>
-            </w:r>
-            <w:proofErr w:type="spellEnd"/>
+            <w:r>
+              <w:t>Inicijalna verzija</w:t>
+            </w:r>
+          </w:p>
+        </w:tc>
+      </w:tr>
+      <w:tr>
+        <w:tc>
+          <w:tcPr>
+            <w:tcW w:w="2337" w:type="dxa"/>
+          </w:tcPr>
+          <w:p>
+            <w:r>
+              <w:t>1.1</w:t>
+            </w:r>
+          </w:p>
+        </w:tc>
+        <w:tc>
+          <w:tcPr>
+            <w:tcW w:w="2337" w:type="dxa"/>
+          </w:tcPr>
+          <w:p>
+            <w:r>
+              <w:t>15.05.2020.</w:t>
+            </w:r>
+          </w:p>
+        </w:tc>
+        <w:tc>
+          <w:tcPr>
+            <w:tcW w:w="2338" w:type="dxa"/>
+          </w:tcPr>
+          <w:p>
+            <w:r>
+              <w:t>Danilo Lali’</w:t>
+            </w:r>
+          </w:p>
+        </w:tc>
+        <w:tc>
+          <w:tcPr>
+            <w:tcW w:w="2338" w:type="dxa"/>
+          </w:tcPr>
+          <w:p>
+            <w:pPr>
+              <w:rPr>
+                <w:lang w:val="sr-Latn-RS"/>
+              </w:rPr>
+            </w:pPr>
+            <w:r>
+              <w:t xml:space="preserve">Dopuna nedosta-taka i izbacivanje </w:t>
+            </w:r>
+            <w:r>
+              <w:rPr>
+                <w:lang w:val="sr-Latn-RS"/>
+              </w:rPr>
+              <w:t>viška podataka</w:t>
+            </w:r>
           </w:p>
         </w:tc>
       </w:tr>
@@ -269,11 +251,9 @@
           <w:pPr>
             <w:pStyle w:val="TOCHeading"/>
           </w:pPr>
-          <w:proofErr w:type="spellStart"/>
           <w:r>
             <w:t>Sadržaj</w:t>
           </w:r>
-          <w:proofErr w:type="spellEnd"/>
         </w:p>
         <w:p>
           <w:pPr>
@@ -296,7 +276,7 @@
           <w:r>
             <w:fldChar w:fldCharType="separate"/>
           </w:r>
-          <w:hyperlink w:anchor="_Toc37700372" w:history="1">
+          <w:hyperlink w:anchor="_Toc40476982" w:history="1">
             <w:r>
               <w:rPr>
                 <w:rStyle w:val="Hyperlink"/>
@@ -323,7 +303,7 @@
                 <w:noProof/>
                 <w:webHidden/>
               </w:rPr>
-              <w:instrText xml:space="preserve"> PAGEREF _Toc37700372 \h </w:instrText>
+              <w:instrText xml:space="preserve"> PAGEREF _Toc40476982 \h </w:instrText>
             </w:r>
             <w:r>
               <w:rPr>
@@ -366,7 +346,7 @@
               <w:sz w:val="22"/>
             </w:rPr>
           </w:pPr>
-          <w:hyperlink w:anchor="_Toc37700373" w:history="1">
+          <w:hyperlink w:anchor="_Toc40476983" w:history="1">
             <w:r>
               <w:rPr>
                 <w:rStyle w:val="Hyperlink"/>
@@ -393,7 +373,7 @@
                 <w:noProof/>
                 <w:webHidden/>
               </w:rPr>
-              <w:instrText xml:space="preserve"> PAGEREF _Toc37700373 \h </w:instrText>
+              <w:instrText xml:space="preserve"> PAGEREF _Toc40476983 \h </w:instrText>
             </w:r>
             <w:r>
               <w:rPr>
@@ -436,7 +416,7 @@
               <w:sz w:val="22"/>
             </w:rPr>
           </w:pPr>
-          <w:hyperlink w:anchor="_Toc37700374" w:history="1">
+          <w:hyperlink w:anchor="_Toc40476984" w:history="1">
             <w:r>
               <w:rPr>
                 <w:rStyle w:val="Hyperlink"/>
@@ -463,7 +443,7 @@
                 <w:noProof/>
                 <w:webHidden/>
               </w:rPr>
-              <w:instrText xml:space="preserve"> PAGEREF _Toc37700374 \h </w:instrText>
+              <w:instrText xml:space="preserve"> PAGEREF _Toc40476984 \h </w:instrText>
             </w:r>
             <w:r>
               <w:rPr>
@@ -506,7 +486,7 @@
               <w:sz w:val="22"/>
             </w:rPr>
           </w:pPr>
-          <w:hyperlink w:anchor="_Toc37700375" w:history="1">
+          <w:hyperlink w:anchor="_Toc40476985" w:history="1">
             <w:r>
               <w:rPr>
                 <w:rStyle w:val="Hyperlink"/>
@@ -533,7 +513,7 @@
                 <w:noProof/>
                 <w:webHidden/>
               </w:rPr>
-              <w:instrText xml:space="preserve"> PAGEREF _Toc37700375 \h </w:instrText>
+              <w:instrText xml:space="preserve"> PAGEREF _Toc40476985 \h </w:instrText>
             </w:r>
             <w:r>
               <w:rPr>
@@ -576,7 +556,7 @@
               <w:sz w:val="22"/>
             </w:rPr>
           </w:pPr>
-          <w:hyperlink w:anchor="_Toc37700376" w:history="1">
+          <w:hyperlink w:anchor="_Toc40476986" w:history="1">
             <w:r>
               <w:rPr>
                 <w:rStyle w:val="Hyperlink"/>
@@ -603,7 +583,7 @@
                 <w:noProof/>
                 <w:webHidden/>
               </w:rPr>
-              <w:instrText xml:space="preserve"> PAGEREF _Toc37700376 \h </w:instrText>
+              <w:instrText xml:space="preserve"> PAGEREF _Toc40476986 \h </w:instrText>
             </w:r>
             <w:r>
               <w:rPr>
@@ -646,7 +626,7 @@
               <w:sz w:val="22"/>
             </w:rPr>
           </w:pPr>
-          <w:hyperlink w:anchor="_Toc37700377" w:history="1">
+          <w:hyperlink w:anchor="_Toc40476987" w:history="1">
             <w:r>
               <w:rPr>
                 <w:rStyle w:val="Hyperlink"/>
@@ -673,7 +653,7 @@
                 <w:noProof/>
                 <w:webHidden/>
               </w:rPr>
-              <w:instrText xml:space="preserve"> PAGEREF _Toc37700377 \h </w:instrText>
+              <w:instrText xml:space="preserve"> PAGEREF _Toc40476987 \h </w:instrText>
             </w:r>
             <w:r>
               <w:rPr>
@@ -716,7 +696,7 @@
               <w:sz w:val="22"/>
             </w:rPr>
           </w:pPr>
-          <w:hyperlink w:anchor="_Toc37700378" w:history="1">
+          <w:hyperlink w:anchor="_Toc40476988" w:history="1">
             <w:r>
               <w:rPr>
                 <w:rStyle w:val="Hyperlink"/>
@@ -743,7 +723,7 @@
                 <w:noProof/>
                 <w:webHidden/>
               </w:rPr>
-              <w:instrText xml:space="preserve"> PAGEREF _Toc37700378 \h </w:instrText>
+              <w:instrText xml:space="preserve"> PAGEREF _Toc40476988 \h </w:instrText>
             </w:r>
             <w:r>
               <w:rPr>
@@ -786,7 +766,7 @@
               <w:sz w:val="22"/>
             </w:rPr>
           </w:pPr>
-          <w:hyperlink w:anchor="_Toc37700379" w:history="1">
+          <w:hyperlink w:anchor="_Toc40476989" w:history="1">
             <w:r>
               <w:rPr>
                 <w:rStyle w:val="Hyperlink"/>
@@ -813,7 +793,7 @@
                 <w:noProof/>
                 <w:webHidden/>
               </w:rPr>
-              <w:instrText xml:space="preserve"> PAGEREF _Toc37700379 \h </w:instrText>
+              <w:instrText xml:space="preserve"> PAGEREF _Toc40476989 \h </w:instrText>
             </w:r>
             <w:r>
               <w:rPr>
@@ -856,7 +836,7 @@
               <w:sz w:val="22"/>
             </w:rPr>
           </w:pPr>
-          <w:hyperlink w:anchor="_Toc37700380" w:history="1">
+          <w:hyperlink w:anchor="_Toc40476990" w:history="1">
             <w:r>
               <w:rPr>
                 <w:rStyle w:val="Hyperlink"/>
@@ -883,7 +863,7 @@
                 <w:noProof/>
                 <w:webHidden/>
               </w:rPr>
-              <w:instrText xml:space="preserve"> PAGEREF _Toc37700380 \h </w:instrText>
+              <w:instrText xml:space="preserve"> PAGEREF _Toc40476990 \h </w:instrText>
             </w:r>
             <w:r>
               <w:rPr>
@@ -926,7 +906,7 @@
               <w:sz w:val="22"/>
             </w:rPr>
           </w:pPr>
-          <w:hyperlink w:anchor="_Toc37700381" w:history="1">
+          <w:hyperlink w:anchor="_Toc40476991" w:history="1">
             <w:r>
               <w:rPr>
                 <w:rStyle w:val="Hyperlink"/>
@@ -953,7 +933,7 @@
                 <w:noProof/>
                 <w:webHidden/>
               </w:rPr>
-              <w:instrText xml:space="preserve"> PAGEREF _Toc37700381 \h </w:instrText>
+              <w:instrText xml:space="preserve"> PAGEREF _Toc40476991 \h </w:instrText>
             </w:r>
             <w:r>
               <w:rPr>
@@ -996,7 +976,7 @@
               <w:sz w:val="22"/>
             </w:rPr>
           </w:pPr>
-          <w:hyperlink w:anchor="_Toc37700382" w:history="1">
+          <w:hyperlink w:anchor="_Toc40476992" w:history="1">
             <w:r>
               <w:rPr>
                 <w:rStyle w:val="Hyperlink"/>
@@ -1024,7 +1004,7 @@
                 <w:noProof/>
                 <w:webHidden/>
               </w:rPr>
-              <w:instrText xml:space="preserve"> PAGEREF _Toc37700382 \h </w:instrText>
+              <w:instrText xml:space="preserve"> PAGEREF _Toc40476992 \h </w:instrText>
             </w:r>
             <w:r>
               <w:rPr>
@@ -1067,7 +1047,7 @@
               <w:sz w:val="22"/>
             </w:rPr>
           </w:pPr>
-          <w:hyperlink w:anchor="_Toc37700383" w:history="1">
+          <w:hyperlink w:anchor="_Toc40476993" w:history="1">
             <w:r>
               <w:rPr>
                 <w:rStyle w:val="Hyperlink"/>
@@ -1095,7 +1075,7 @@
                 <w:noProof/>
                 <w:webHidden/>
               </w:rPr>
-              <w:instrText xml:space="preserve"> PAGEREF _Toc37700383 \h </w:instrText>
+              <w:instrText xml:space="preserve"> PAGEREF _Toc40476993 \h </w:instrText>
             </w:r>
             <w:r>
               <w:rPr>
@@ -1138,7 +1118,7 @@
               <w:sz w:val="22"/>
             </w:rPr>
           </w:pPr>
-          <w:hyperlink w:anchor="_Toc37700384" w:history="1">
+          <w:hyperlink w:anchor="_Toc40476994" w:history="1">
             <w:r>
               <w:rPr>
                 <w:rStyle w:val="Hyperlink"/>
@@ -1166,7 +1146,7 @@
                 <w:noProof/>
                 <w:webHidden/>
               </w:rPr>
-              <w:instrText xml:space="preserve"> PAGEREF _Toc37700384 \h </w:instrText>
+              <w:instrText xml:space="preserve"> PAGEREF _Toc40476994 \h </w:instrText>
             </w:r>
             <w:r>
               <w:rPr>
@@ -1187,219 +1167,6 @@
                 <w:webHidden/>
               </w:rPr>
               <w:t>6</w:t>
-            </w:r>
-            <w:r>
-              <w:rPr>
-                <w:noProof/>
-                <w:webHidden/>
-              </w:rPr>
-              <w:fldChar w:fldCharType="end"/>
-            </w:r>
-          </w:hyperlink>
-        </w:p>
-        <w:p>
-          <w:pPr>
-            <w:pStyle w:val="TOC2"/>
-            <w:tabs>
-              <w:tab w:val="right" w:leader="dot" w:pos="9350"/>
-            </w:tabs>
-            <w:rPr>
-              <w:rFonts w:eastAsiaTheme="minorEastAsia"/>
-              <w:noProof/>
-              <w:sz w:val="22"/>
-            </w:rPr>
-          </w:pPr>
-          <w:hyperlink w:anchor="_Toc37700385" w:history="1">
-            <w:r>
-              <w:rPr>
-                <w:rStyle w:val="Hyperlink"/>
-                <w:noProof/>
-                <w:lang w:val="sr-Latn-RS"/>
-              </w:rPr>
-              <w:t>Image</w:t>
-            </w:r>
-            <w:r>
-              <w:rPr>
-                <w:noProof/>
-                <w:webHidden/>
-              </w:rPr>
-              <w:tab/>
-            </w:r>
-            <w:r>
-              <w:rPr>
-                <w:noProof/>
-                <w:webHidden/>
-              </w:rPr>
-              <w:fldChar w:fldCharType="begin"/>
-            </w:r>
-            <w:r>
-              <w:rPr>
-                <w:noProof/>
-                <w:webHidden/>
-              </w:rPr>
-              <w:instrText xml:space="preserve"> PAGEREF _Toc37700385 \h </w:instrText>
-            </w:r>
-            <w:r>
-              <w:rPr>
-                <w:noProof/>
-                <w:webHidden/>
-              </w:rPr>
-            </w:r>
-            <w:r>
-              <w:rPr>
-                <w:noProof/>
-                <w:webHidden/>
-              </w:rPr>
-              <w:fldChar w:fldCharType="separate"/>
-            </w:r>
-            <w:r>
-              <w:rPr>
-                <w:noProof/>
-                <w:webHidden/>
-              </w:rPr>
-              <w:t>6</w:t>
-            </w:r>
-            <w:r>
-              <w:rPr>
-                <w:noProof/>
-                <w:webHidden/>
-              </w:rPr>
-              <w:fldChar w:fldCharType="end"/>
-            </w:r>
-          </w:hyperlink>
-        </w:p>
-        <w:p>
-          <w:pPr>
-            <w:pStyle w:val="TOC2"/>
-            <w:tabs>
-              <w:tab w:val="right" w:leader="dot" w:pos="9350"/>
-            </w:tabs>
-            <w:rPr>
-              <w:rFonts w:eastAsiaTheme="minorEastAsia"/>
-              <w:noProof/>
-              <w:sz w:val="22"/>
-            </w:rPr>
-          </w:pPr>
-          <w:hyperlink w:anchor="_Toc37700386" w:history="1">
-            <w:r>
-              <w:rPr>
-                <w:rStyle w:val="Hyperlink"/>
-                <w:noProof/>
-                <w:lang w:val="sr-Latn-RS"/>
-              </w:rPr>
-              <w:t>PointImage</w:t>
-            </w:r>
-            <w:r>
-              <w:rPr>
-                <w:noProof/>
-                <w:webHidden/>
-              </w:rPr>
-              <w:tab/>
-            </w:r>
-            <w:r>
-              <w:rPr>
-                <w:noProof/>
-                <w:webHidden/>
-              </w:rPr>
-              <w:fldChar w:fldCharType="begin"/>
-            </w:r>
-            <w:r>
-              <w:rPr>
-                <w:noProof/>
-                <w:webHidden/>
-              </w:rPr>
-              <w:instrText xml:space="preserve"> PAGEREF _Toc37700386 \h </w:instrText>
-            </w:r>
-            <w:r>
-              <w:rPr>
-                <w:noProof/>
-                <w:webHidden/>
-              </w:rPr>
-            </w:r>
-            <w:r>
-              <w:rPr>
-                <w:noProof/>
-                <w:webHidden/>
-              </w:rPr>
-              <w:fldChar w:fldCharType="separate"/>
-            </w:r>
-            <w:r>
-              <w:rPr>
-                <w:noProof/>
-                <w:webHidden/>
-              </w:rPr>
-              <w:t>7</w:t>
-            </w:r>
-            <w:r>
-              <w:rPr>
-                <w:noProof/>
-                <w:webHidden/>
-              </w:rPr>
-              <w:fldChar w:fldCharType="end"/>
-            </w:r>
-          </w:hyperlink>
-        </w:p>
-        <w:p>
-          <w:pPr>
-            <w:pStyle w:val="TOC2"/>
-            <w:tabs>
-              <w:tab w:val="right" w:leader="dot" w:pos="9350"/>
-            </w:tabs>
-            <w:rPr>
-              <w:rFonts w:eastAsiaTheme="minorEastAsia"/>
-              <w:noProof/>
-              <w:sz w:val="22"/>
-            </w:rPr>
-          </w:pPr>
-          <w:hyperlink w:anchor="_Toc37700387" w:history="1">
-            <w:r>
-              <w:rPr>
-                <w:rStyle w:val="Hyperlink"/>
-                <w:noProof/>
-                <w:lang w:val="sr-Latn-RS"/>
-              </w:rPr>
-              <w:t>ServiceImage</w:t>
-            </w:r>
-            <w:r>
-              <w:rPr>
-                <w:noProof/>
-                <w:webHidden/>
-              </w:rPr>
-              <w:tab/>
-            </w:r>
-            <w:r>
-              <w:rPr>
-                <w:noProof/>
-                <w:webHidden/>
-              </w:rPr>
-              <w:fldChar w:fldCharType="begin"/>
-            </w:r>
-            <w:r>
-              <w:rPr>
-                <w:noProof/>
-                <w:webHidden/>
-              </w:rPr>
-              <w:instrText xml:space="preserve"> PAGEREF _Toc37700387 \h </w:instrText>
-            </w:r>
-            <w:r>
-              <w:rPr>
-                <w:noProof/>
-                <w:webHidden/>
-              </w:rPr>
-            </w:r>
-            <w:r>
-              <w:rPr>
-                <w:noProof/>
-                <w:webHidden/>
-              </w:rPr>
-              <w:fldChar w:fldCharType="separate"/>
-            </w:r>
-            <w:r>
-              <w:rPr>
-                <w:noProof/>
-                <w:webHidden/>
-              </w:rPr>
-              <w:t>7</w:t>
             </w:r>
             <w:r>
               <w:rPr>
@@ -1430,420 +1197,61 @@
       <w:pPr>
         <w:pStyle w:val="Heading1"/>
       </w:pPr>
-      <w:bookmarkStart w:id="1" w:name="_Toc37700372"/>
-      <w:proofErr w:type="spellStart"/>
+      <w:bookmarkStart w:id="0" w:name="_Toc40476982"/>
       <w:r>
         <w:lastRenderedPageBreak/>
         <w:t>Uvod</w:t>
       </w:r>
-      <w:bookmarkEnd w:id="1"/>
-      <w:proofErr w:type="spellEnd"/>
+      <w:bookmarkEnd w:id="0"/>
     </w:p>
     <w:p>
       <w:pPr>
         <w:pStyle w:val="Heading2"/>
       </w:pPr>
-      <w:bookmarkStart w:id="2" w:name="_Toc37700373"/>
-      <w:proofErr w:type="spellStart"/>
+      <w:bookmarkStart w:id="1" w:name="_Toc40476983"/>
       <w:r>
         <w:t>Namena</w:t>
       </w:r>
-      <w:bookmarkEnd w:id="2"/>
-      <w:proofErr w:type="spellEnd"/>
+      <w:bookmarkEnd w:id="1"/>
     </w:p>
     <w:p>
-      <w:proofErr w:type="spellStart"/>
-      <w:r>
-        <w:t>Baza</w:t>
-      </w:r>
-      <w:proofErr w:type="spellEnd"/>
-      <w:r>
-        <w:t xml:space="preserve"> </w:t>
-      </w:r>
-      <w:proofErr w:type="spellStart"/>
-      <w:r>
-        <w:t>podataka</w:t>
-      </w:r>
-      <w:proofErr w:type="spellEnd"/>
-      <w:r>
-        <w:t xml:space="preserve"> za </w:t>
-      </w:r>
-      <w:proofErr w:type="spellStart"/>
-      <w:r>
-        <w:t>projekat</w:t>
-      </w:r>
-      <w:proofErr w:type="spellEnd"/>
-      <w:r>
-        <w:t xml:space="preserve"> </w:t>
-      </w:r>
-      <w:proofErr w:type="spellStart"/>
-      <w:r>
-        <w:t>iz</w:t>
-      </w:r>
-      <w:proofErr w:type="spellEnd"/>
-      <w:r>
-        <w:t xml:space="preserve"> </w:t>
-      </w:r>
-      <w:proofErr w:type="spellStart"/>
-      <w:r>
-        <w:t>predmeta</w:t>
-      </w:r>
-      <w:proofErr w:type="spellEnd"/>
-      <w:r>
-        <w:t xml:space="preserve"> </w:t>
-      </w:r>
-      <w:proofErr w:type="spellStart"/>
-      <w:r>
-        <w:t>Principi</w:t>
-      </w:r>
-      <w:proofErr w:type="spellEnd"/>
-      <w:r>
-        <w:t xml:space="preserve"> </w:t>
-      </w:r>
-      <w:proofErr w:type="spellStart"/>
-      <w:r>
-        <w:t>softverskog</w:t>
-      </w:r>
-      <w:proofErr w:type="spellEnd"/>
-      <w:r>
-        <w:t xml:space="preserve"> </w:t>
-      </w:r>
-      <w:proofErr w:type="spellStart"/>
-      <w:r>
-        <w:t>inženjerstva</w:t>
-      </w:r>
-      <w:proofErr w:type="spellEnd"/>
-      <w:r>
-        <w:t xml:space="preserve"> </w:t>
-      </w:r>
-      <w:proofErr w:type="spellStart"/>
-      <w:r>
-        <w:t>predstavlja</w:t>
-      </w:r>
-      <w:proofErr w:type="spellEnd"/>
-      <w:r>
-        <w:t xml:space="preserve"> </w:t>
-      </w:r>
-      <w:proofErr w:type="spellStart"/>
-      <w:r>
-        <w:t>fleksibilan</w:t>
-      </w:r>
-      <w:proofErr w:type="spellEnd"/>
-      <w:r>
-        <w:t xml:space="preserve"> </w:t>
-      </w:r>
-      <w:proofErr w:type="spellStart"/>
-      <w:r>
-        <w:t>i</w:t>
-      </w:r>
-      <w:proofErr w:type="spellEnd"/>
-      <w:r>
-        <w:t xml:space="preserve"> </w:t>
-      </w:r>
-      <w:proofErr w:type="spellStart"/>
-      <w:r>
-        <w:t>pouzdan</w:t>
-      </w:r>
-      <w:proofErr w:type="spellEnd"/>
-      <w:r>
-        <w:t xml:space="preserve"> </w:t>
-      </w:r>
-      <w:proofErr w:type="spellStart"/>
-      <w:r>
-        <w:t>način</w:t>
-      </w:r>
-      <w:proofErr w:type="spellEnd"/>
-      <w:r>
-        <w:t xml:space="preserve"> </w:t>
-      </w:r>
-      <w:proofErr w:type="spellStart"/>
-      <w:r>
-        <w:t>čuvanja</w:t>
-      </w:r>
-      <w:proofErr w:type="spellEnd"/>
-      <w:r>
-        <w:t xml:space="preserve"> </w:t>
-      </w:r>
-      <w:proofErr w:type="spellStart"/>
-      <w:r>
-        <w:t>podataka</w:t>
-      </w:r>
-      <w:proofErr w:type="spellEnd"/>
-      <w:r>
-        <w:t xml:space="preserve"> </w:t>
-      </w:r>
-      <w:proofErr w:type="spellStart"/>
-      <w:r>
-        <w:t>i</w:t>
-      </w:r>
-      <w:proofErr w:type="spellEnd"/>
-      <w:r>
-        <w:t xml:space="preserve"> </w:t>
-      </w:r>
-      <w:proofErr w:type="spellStart"/>
-      <w:r>
-        <w:t>pristupa</w:t>
-      </w:r>
-      <w:proofErr w:type="spellEnd"/>
-      <w:r>
-        <w:t xml:space="preserve"> </w:t>
-      </w:r>
-      <w:proofErr w:type="spellStart"/>
-      <w:r>
-        <w:t>istim</w:t>
-      </w:r>
-      <w:proofErr w:type="spellEnd"/>
-      <w:r>
-        <w:t xml:space="preserve"> </w:t>
-      </w:r>
-      <w:proofErr w:type="spellStart"/>
-      <w:r>
-        <w:t>od</w:t>
-      </w:r>
-      <w:proofErr w:type="spellEnd"/>
-      <w:r>
-        <w:t xml:space="preserve"> </w:t>
-      </w:r>
-      <w:proofErr w:type="spellStart"/>
-      <w:r>
-        <w:t>strane</w:t>
-      </w:r>
-      <w:proofErr w:type="spellEnd"/>
-      <w:r>
-        <w:t xml:space="preserve"> </w:t>
-      </w:r>
-      <w:proofErr w:type="spellStart"/>
-      <w:r>
-        <w:t>veb</w:t>
-      </w:r>
-      <w:proofErr w:type="spellEnd"/>
-      <w:r>
-        <w:t xml:space="preserve"> </w:t>
-      </w:r>
-      <w:proofErr w:type="spellStart"/>
-      <w:r>
-        <w:t>servera</w:t>
-      </w:r>
-      <w:proofErr w:type="spellEnd"/>
-      <w:r>
-        <w:t xml:space="preserve"> </w:t>
-      </w:r>
-      <w:proofErr w:type="spellStart"/>
-      <w:r>
-        <w:t>radi</w:t>
-      </w:r>
-      <w:proofErr w:type="spellEnd"/>
-      <w:r>
-        <w:t xml:space="preserve"> </w:t>
-      </w:r>
-      <w:proofErr w:type="spellStart"/>
-      <w:r>
-        <w:t>generisanja</w:t>
-      </w:r>
-      <w:proofErr w:type="spellEnd"/>
-      <w:r>
-        <w:t xml:space="preserve"> </w:t>
-      </w:r>
-      <w:proofErr w:type="spellStart"/>
-      <w:r>
-        <w:t>veb</w:t>
-      </w:r>
-      <w:proofErr w:type="spellEnd"/>
-      <w:r>
-        <w:t xml:space="preserve"> </w:t>
-      </w:r>
-      <w:proofErr w:type="spellStart"/>
-      <w:r>
-        <w:t>strana</w:t>
-      </w:r>
-      <w:proofErr w:type="spellEnd"/>
-      <w:r>
-        <w:t>.</w:t>
+      <w:r>
+        <w:t>Baza podataka za projekat iz predmeta Principi softverskog inženjerstva predstavlja fleksibilan i pouzdan način čuvanja podataka i pristupa istim od strane veb servera radi generisanja veb strana.</w:t>
       </w:r>
     </w:p>
     <w:p>
       <w:r>
-        <w:t xml:space="preserve">U </w:t>
-      </w:r>
-      <w:proofErr w:type="spellStart"/>
-      <w:r>
-        <w:t>dokumentu</w:t>
-      </w:r>
-      <w:proofErr w:type="spellEnd"/>
-      <w:r>
-        <w:t xml:space="preserve"> je </w:t>
-      </w:r>
-      <w:proofErr w:type="spellStart"/>
-      <w:r>
-        <w:t>prikazan</w:t>
-      </w:r>
-      <w:proofErr w:type="spellEnd"/>
-      <w:r>
-        <w:t xml:space="preserve"> IE </w:t>
-      </w:r>
-      <w:proofErr w:type="spellStart"/>
-      <w:r>
-        <w:t>dijagram</w:t>
-      </w:r>
-      <w:proofErr w:type="spellEnd"/>
-      <w:r>
-        <w:t xml:space="preserve"> </w:t>
-      </w:r>
-      <w:proofErr w:type="spellStart"/>
-      <w:r>
-        <w:t>i</w:t>
-      </w:r>
-      <w:proofErr w:type="spellEnd"/>
-      <w:r>
-        <w:t xml:space="preserve"> </w:t>
-      </w:r>
-      <w:proofErr w:type="spellStart"/>
-      <w:r>
-        <w:t>opis</w:t>
-      </w:r>
-      <w:proofErr w:type="spellEnd"/>
-      <w:r>
-        <w:t xml:space="preserve"> </w:t>
-      </w:r>
-      <w:proofErr w:type="spellStart"/>
-      <w:r>
-        <w:t>svih</w:t>
-      </w:r>
-      <w:proofErr w:type="spellEnd"/>
-      <w:r>
-        <w:t xml:space="preserve"> </w:t>
-      </w:r>
-      <w:proofErr w:type="spellStart"/>
-      <w:r>
-        <w:t>tabela</w:t>
-      </w:r>
-      <w:proofErr w:type="spellEnd"/>
-      <w:r>
-        <w:t>.</w:t>
+        <w:t>U dokumentu je prikazan IE dijagram i opis svih tabela.</w:t>
       </w:r>
     </w:p>
     <w:p>
       <w:pPr>
         <w:pStyle w:val="Heading2"/>
       </w:pPr>
-      <w:bookmarkStart w:id="3" w:name="_Toc37700374"/>
-      <w:proofErr w:type="spellStart"/>
-      <w:r>
-        <w:t>Ciljne</w:t>
-      </w:r>
-      <w:proofErr w:type="spellEnd"/>
-      <w:r>
-        <w:t xml:space="preserve"> </w:t>
-      </w:r>
-      <w:proofErr w:type="spellStart"/>
-      <w:r>
-        <w:t>grupe</w:t>
-      </w:r>
-      <w:bookmarkEnd w:id="3"/>
-      <w:proofErr w:type="spellEnd"/>
+      <w:bookmarkStart w:id="2" w:name="_Toc40476984"/>
+      <w:r>
+        <w:t>Ciljne grupe</w:t>
+      </w:r>
+      <w:bookmarkEnd w:id="2"/>
     </w:p>
     <w:p>
-      <w:proofErr w:type="spellStart"/>
-      <w:r>
-        <w:t>Dokument</w:t>
-      </w:r>
-      <w:proofErr w:type="spellEnd"/>
-      <w:r>
-        <w:t xml:space="preserve"> je </w:t>
-      </w:r>
-      <w:proofErr w:type="spellStart"/>
-      <w:r>
-        <w:t>namenjen</w:t>
-      </w:r>
-      <w:proofErr w:type="spellEnd"/>
-      <w:r>
-        <w:t xml:space="preserve"> </w:t>
-      </w:r>
-      <w:proofErr w:type="spellStart"/>
-      <w:r>
-        <w:t>svim</w:t>
-      </w:r>
-      <w:proofErr w:type="spellEnd"/>
-      <w:r>
-        <w:t xml:space="preserve"> </w:t>
-      </w:r>
-      <w:proofErr w:type="spellStart"/>
-      <w:r>
-        <w:t>članovima</w:t>
-      </w:r>
-      <w:proofErr w:type="spellEnd"/>
-      <w:r>
-        <w:t xml:space="preserve"> </w:t>
-      </w:r>
-      <w:proofErr w:type="spellStart"/>
-      <w:r>
-        <w:t>tima</w:t>
-      </w:r>
-      <w:proofErr w:type="spellEnd"/>
-      <w:r>
-        <w:t>.</w:t>
+      <w:r>
+        <w:t>Dokument je namenjen svim članovima tima.</w:t>
       </w:r>
     </w:p>
     <w:p>
       <w:pPr>
         <w:pStyle w:val="Heading2"/>
       </w:pPr>
-      <w:bookmarkStart w:id="4" w:name="_Toc37700375"/>
-      <w:proofErr w:type="spellStart"/>
-      <w:r>
-        <w:t>Organizacija</w:t>
-      </w:r>
-      <w:proofErr w:type="spellEnd"/>
-      <w:r>
-        <w:t xml:space="preserve"> </w:t>
-      </w:r>
-      <w:proofErr w:type="spellStart"/>
-      <w:r>
-        <w:t>dokumenta</w:t>
-      </w:r>
-      <w:bookmarkEnd w:id="4"/>
-      <w:proofErr w:type="spellEnd"/>
+      <w:bookmarkStart w:id="3" w:name="_Toc40476985"/>
+      <w:r>
+        <w:t>Organizacija dokumenta</w:t>
+      </w:r>
+      <w:bookmarkEnd w:id="3"/>
     </w:p>
     <w:p>
-      <w:proofErr w:type="spellStart"/>
-      <w:r>
-        <w:t>Ostatak</w:t>
-      </w:r>
-      <w:proofErr w:type="spellEnd"/>
-      <w:r>
-        <w:t xml:space="preserve"> </w:t>
-      </w:r>
-      <w:proofErr w:type="spellStart"/>
-      <w:r>
-        <w:t>dokumenta</w:t>
-      </w:r>
-      <w:proofErr w:type="spellEnd"/>
-      <w:r>
-        <w:t xml:space="preserve"> </w:t>
-      </w:r>
-      <w:proofErr w:type="spellStart"/>
-      <w:r>
-        <w:t>odranizovan</w:t>
-      </w:r>
-      <w:proofErr w:type="spellEnd"/>
-      <w:r>
-        <w:t xml:space="preserve"> je u </w:t>
-      </w:r>
-      <w:proofErr w:type="spellStart"/>
-      <w:r>
-        <w:t>sledeća</w:t>
-      </w:r>
-      <w:proofErr w:type="spellEnd"/>
-      <w:r>
-        <w:t xml:space="preserve"> </w:t>
-      </w:r>
-      <w:proofErr w:type="spellStart"/>
-      <w:r>
-        <w:t>poglavlja</w:t>
-      </w:r>
-      <w:proofErr w:type="spellEnd"/>
-      <w:r>
-        <w:t>:</w:t>
+      <w:r>
+        <w:t>Ostatak dokumenta odranizovan je u sledeća poglavlja:</w:t>
       </w:r>
     </w:p>
     <w:p>
@@ -1855,13 +1263,8 @@
         </w:numPr>
       </w:pPr>
       <w:r>
-        <w:t xml:space="preserve">Model </w:t>
-      </w:r>
-      <w:proofErr w:type="spellStart"/>
-      <w:r>
-        <w:t>podataka</w:t>
-      </w:r>
-      <w:proofErr w:type="spellEnd"/>
+        <w:t>Model podataka</w:t>
+      </w:r>
     </w:p>
     <w:p>
       <w:pPr>
@@ -1871,31 +1274,19 @@
           <w:numId w:val="1"/>
         </w:numPr>
       </w:pPr>
-      <w:proofErr w:type="spellStart"/>
       <w:r>
         <w:t>Tabele</w:t>
       </w:r>
-      <w:proofErr w:type="spellEnd"/>
     </w:p>
     <w:p>
       <w:pPr>
         <w:pStyle w:val="Heading2"/>
       </w:pPr>
-      <w:bookmarkStart w:id="5" w:name="_Toc37700376"/>
-      <w:proofErr w:type="spellStart"/>
-      <w:r>
-        <w:t>Otvorena</w:t>
-      </w:r>
-      <w:proofErr w:type="spellEnd"/>
-      <w:r>
-        <w:t xml:space="preserve"> </w:t>
-      </w:r>
-      <w:proofErr w:type="spellStart"/>
-      <w:r>
-        <w:t>pitanja</w:t>
-      </w:r>
-      <w:bookmarkEnd w:id="5"/>
-      <w:proofErr w:type="spellEnd"/>
+      <w:bookmarkStart w:id="4" w:name="_Toc40476986"/>
+      <w:r>
+        <w:t>Otvorena pitanja</w:t>
+      </w:r>
+      <w:bookmarkEnd w:id="4"/>
     </w:p>
     <w:tbl>
       <w:tblPr>
@@ -1918,11 +1309,9 @@
             <w:pPr>
               <w:ind w:firstLine="0"/>
             </w:pPr>
-            <w:proofErr w:type="spellStart"/>
             <w:r>
               <w:t>Broj</w:t>
             </w:r>
-            <w:proofErr w:type="spellEnd"/>
           </w:p>
         </w:tc>
         <w:tc>
@@ -1959,11 +1348,9 @@
             <w:pPr>
               <w:ind w:firstLine="0"/>
             </w:pPr>
-            <w:proofErr w:type="spellStart"/>
             <w:r>
               <w:t>Rešenje</w:t>
             </w:r>
-            <w:proofErr w:type="spellEnd"/>
           </w:p>
         </w:tc>
       </w:tr>
@@ -2003,105 +1390,7 @@
               <w:ind w:firstLine="0"/>
             </w:pPr>
             <w:r>
-              <w:t xml:space="preserve">Da li </w:t>
-            </w:r>
-            <w:proofErr w:type="spellStart"/>
-            <w:r>
-              <w:t>potrebno</w:t>
-            </w:r>
-            <w:proofErr w:type="spellEnd"/>
-            <w:r>
-              <w:t xml:space="preserve"> da </w:t>
-            </w:r>
-            <w:proofErr w:type="spellStart"/>
-            <w:r>
-              <w:t>postoje</w:t>
-            </w:r>
-            <w:proofErr w:type="spellEnd"/>
-            <w:r>
-              <w:t xml:space="preserve"> </w:t>
-            </w:r>
-            <w:proofErr w:type="spellStart"/>
-            <w:r>
-              <w:t>dva</w:t>
-            </w:r>
-            <w:proofErr w:type="spellEnd"/>
-            <w:r>
-              <w:t xml:space="preserve"> </w:t>
-            </w:r>
-            <w:proofErr w:type="spellStart"/>
-            <w:r>
-              <w:t>tipa</w:t>
-            </w:r>
-            <w:proofErr w:type="spellEnd"/>
-            <w:r>
-              <w:t xml:space="preserve"> </w:t>
-            </w:r>
-            <w:proofErr w:type="spellStart"/>
-            <w:proofErr w:type="gramStart"/>
-            <w:r>
-              <w:t>korisnika</w:t>
-            </w:r>
-            <w:proofErr w:type="spellEnd"/>
-            <w:r>
-              <w:t>(</w:t>
-            </w:r>
-            <w:proofErr w:type="spellStart"/>
-            <w:proofErr w:type="gramEnd"/>
-            <w:r>
-              <w:t>standardni</w:t>
-            </w:r>
-            <w:proofErr w:type="spellEnd"/>
-            <w:r>
-              <w:t xml:space="preserve"> </w:t>
-            </w:r>
-            <w:proofErr w:type="spellStart"/>
-            <w:r>
-              <w:t>i</w:t>
-            </w:r>
-            <w:proofErr w:type="spellEnd"/>
-            <w:r>
-              <w:t xml:space="preserve"> </w:t>
-            </w:r>
-            <w:proofErr w:type="spellStart"/>
-            <w:r>
-              <w:t>poslovni</w:t>
-            </w:r>
-            <w:proofErr w:type="spellEnd"/>
-            <w:r>
-              <w:t xml:space="preserve">) </w:t>
-            </w:r>
-            <w:proofErr w:type="spellStart"/>
-            <w:r>
-              <w:t>kao</w:t>
-            </w:r>
-            <w:proofErr w:type="spellEnd"/>
-            <w:r>
-              <w:t xml:space="preserve"> </w:t>
-            </w:r>
-            <w:proofErr w:type="spellStart"/>
-            <w:r>
-              <w:t>naslednici</w:t>
-            </w:r>
-            <w:proofErr w:type="spellEnd"/>
-            <w:r>
-              <w:t xml:space="preserve"> </w:t>
-            </w:r>
-            <w:proofErr w:type="spellStart"/>
-            <w:r>
-              <w:t>osnovnog</w:t>
-            </w:r>
-            <w:proofErr w:type="spellEnd"/>
-            <w:r>
-              <w:t xml:space="preserve"> </w:t>
-            </w:r>
-            <w:proofErr w:type="spellStart"/>
-            <w:r>
-              <w:t>tipa</w:t>
-            </w:r>
-            <w:proofErr w:type="spellEnd"/>
-            <w:r>
-              <w:t xml:space="preserve"> ,,User”?</w:t>
+              <w:t>Da li potrebno da postoje dva tipa korisnika(standardni i poslovni) kao naslednici osnovnog tipa ,,User”?</w:t>
             </w:r>
           </w:p>
         </w:tc>
@@ -2113,6 +1402,9 @@
             <w:pPr>
               <w:ind w:firstLine="0"/>
             </w:pPr>
+            <w:r>
+              <w:t>Nije potrebno.</w:t>
+            </w:r>
           </w:p>
         </w:tc>
       </w:tr>
@@ -2152,52 +1444,7 @@
               <w:ind w:firstLine="0"/>
             </w:pPr>
             <w:r>
-              <w:t xml:space="preserve">Da li </w:t>
-            </w:r>
-            <w:proofErr w:type="spellStart"/>
-            <w:proofErr w:type="gramStart"/>
-            <w:r>
-              <w:t>atribut</w:t>
-            </w:r>
-            <w:proofErr w:type="spellEnd"/>
-            <w:r>
-              <w:t xml:space="preserve"> ,,Description</w:t>
-            </w:r>
-            <w:proofErr w:type="gramEnd"/>
-            <w:r>
-              <w:t xml:space="preserve">” u </w:t>
-            </w:r>
-            <w:proofErr w:type="spellStart"/>
-            <w:r>
-              <w:t>tabeli</w:t>
-            </w:r>
-            <w:proofErr w:type="spellEnd"/>
-            <w:r>
-              <w:t xml:space="preserve"> ,,Service” </w:t>
-            </w:r>
-            <w:proofErr w:type="spellStart"/>
-            <w:r>
-              <w:t>treba</w:t>
-            </w:r>
-            <w:proofErr w:type="spellEnd"/>
-            <w:r>
-              <w:t xml:space="preserve"> da </w:t>
-            </w:r>
-            <w:proofErr w:type="spellStart"/>
-            <w:r>
-              <w:t>bude</w:t>
-            </w:r>
-            <w:proofErr w:type="spellEnd"/>
-            <w:r>
-              <w:t xml:space="preserve"> </w:t>
-            </w:r>
-            <w:proofErr w:type="spellStart"/>
-            <w:r>
-              <w:t>tipa</w:t>
-            </w:r>
-            <w:proofErr w:type="spellEnd"/>
-            <w:r>
-              <w:t xml:space="preserve"> blob?</w:t>
+              <w:t>Da li atribut ,,Description” u tabeli ,,Service” treba da bude tipa blob?</w:t>
             </w:r>
           </w:p>
         </w:tc>
@@ -2209,6 +1456,9 @@
             <w:pPr>
               <w:ind w:firstLine="0"/>
             </w:pPr>
+            <w:r>
+              <w:t>Ne, dovoljan je VARCHAR(250).</w:t>
+            </w:r>
           </w:p>
         </w:tc>
       </w:tr>
@@ -2248,73 +1498,7 @@
               <w:ind w:firstLine="0"/>
             </w:pPr>
             <w:r>
-              <w:t xml:space="preserve">Da li </w:t>
-            </w:r>
-            <w:proofErr w:type="spellStart"/>
-            <w:proofErr w:type="gramStart"/>
-            <w:r>
-              <w:t>tabela</w:t>
-            </w:r>
-            <w:proofErr w:type="spellEnd"/>
-            <w:r>
-              <w:t xml:space="preserve"> ,,</w:t>
-            </w:r>
-            <w:proofErr w:type="spellStart"/>
-            <w:r>
-              <w:t>ReservationPoint</w:t>
-            </w:r>
-            <w:proofErr w:type="spellEnd"/>
-            <w:proofErr w:type="gramEnd"/>
-            <w:r>
-              <w:t xml:space="preserve">” </w:t>
-            </w:r>
-            <w:proofErr w:type="spellStart"/>
-            <w:r>
-              <w:t>treba</w:t>
-            </w:r>
-            <w:proofErr w:type="spellEnd"/>
-            <w:r>
-              <w:t xml:space="preserve"> da </w:t>
-            </w:r>
-            <w:proofErr w:type="spellStart"/>
-            <w:r>
-              <w:t>ima</w:t>
-            </w:r>
-            <w:proofErr w:type="spellEnd"/>
-            <w:r>
-              <w:t xml:space="preserve"> attribute o </w:t>
-            </w:r>
-            <w:proofErr w:type="spellStart"/>
-            <w:r>
-              <w:t>položaju</w:t>
-            </w:r>
-            <w:proofErr w:type="spellEnd"/>
-            <w:r>
-              <w:t xml:space="preserve"> instance </w:t>
-            </w:r>
-            <w:proofErr w:type="spellStart"/>
-            <w:r>
-              <w:t>na</w:t>
-            </w:r>
-            <w:proofErr w:type="spellEnd"/>
-            <w:r>
-              <w:t xml:space="preserve"> </w:t>
-            </w:r>
-            <w:proofErr w:type="spellStart"/>
-            <w:r>
-              <w:t>veb</w:t>
-            </w:r>
-            <w:proofErr w:type="spellEnd"/>
-            <w:r>
-              <w:t xml:space="preserve"> </w:t>
-            </w:r>
-            <w:proofErr w:type="spellStart"/>
-            <w:r>
-              <w:t>stranici</w:t>
-            </w:r>
-            <w:proofErr w:type="spellEnd"/>
-            <w:r>
-              <w:t>?</w:t>
+              <w:t>Da li tabela ,,ReservationPoint” treba da ima attribute o položaju instance na veb stranici?</w:t>
             </w:r>
           </w:p>
         </w:tc>
@@ -2326,6 +1510,11 @@
             <w:pPr>
               <w:ind w:firstLine="0"/>
             </w:pPr>
+            <w:r>
+              <w:t>Ne.</w:t>
+            </w:r>
+            <w:bookmarkStart w:id="5" w:name="_GoBack"/>
+            <w:bookmarkEnd w:id="5"/>
           </w:p>
         </w:tc>
       </w:tr>
@@ -2398,37 +1587,22 @@
       <w:pPr>
         <w:pStyle w:val="Heading1"/>
       </w:pPr>
-      <w:bookmarkStart w:id="6" w:name="_Toc37700377"/>
+      <w:bookmarkStart w:id="6" w:name="_Toc40476987"/>
       <w:r>
         <w:lastRenderedPageBreak/>
-        <w:t xml:space="preserve">Model </w:t>
-      </w:r>
-      <w:proofErr w:type="spellStart"/>
-      <w:r>
-        <w:t>podataka</w:t>
+        <w:t>Model podataka</w:t>
       </w:r>
       <w:bookmarkEnd w:id="6"/>
-      <w:proofErr w:type="spellEnd"/>
     </w:p>
     <w:p>
       <w:pPr>
         <w:pStyle w:val="Heading2"/>
       </w:pPr>
-      <w:bookmarkStart w:id="7" w:name="_Toc37700378"/>
-      <w:proofErr w:type="spellStart"/>
-      <w:r>
-        <w:t>Dijagram</w:t>
-      </w:r>
-      <w:proofErr w:type="spellEnd"/>
-      <w:r>
-        <w:t xml:space="preserve"> IE </w:t>
-      </w:r>
-      <w:proofErr w:type="spellStart"/>
-      <w:r>
-        <w:t>notacije</w:t>
+      <w:bookmarkStart w:id="7" w:name="_Toc40476988"/>
+      <w:r>
+        <w:t>Dijagram IE notacije</w:t>
       </w:r>
       <w:bookmarkEnd w:id="7"/>
-      <w:proofErr w:type="spellEnd"/>
     </w:p>
     <w:p>
       <w:r>
@@ -2436,10 +1610,10 @@
           <w:noProof/>
         </w:rPr>
         <w:drawing>
-          <wp:inline distT="0" distB="0" distL="0" distR="0" wp14:anchorId="690EBC4A" wp14:editId="420C324D">
-            <wp:extent cx="5943600" cy="5166360"/>
+          <wp:inline distT="0" distB="0" distL="0" distR="0" wp14:anchorId="5A31F085" wp14:editId="1C8BCAC2">
+            <wp:extent cx="5943600" cy="5034280"/>
             <wp:effectExtent l="0" t="0" r="0" b="0"/>
-            <wp:docPr id="1" name="Picture 1" descr="A screenshot of a cell phone&#10;&#10;Description automatically generated"/>
+            <wp:docPr id="2" name="Picture 2" descr="A screenshot of a computer&#10;&#10;Description automatically generated"/>
             <wp:cNvGraphicFramePr>
               <a:graphicFrameLocks xmlns:a="http://schemas.openxmlformats.org/drawingml/2006/main" noChangeAspect="1"/>
             </wp:cNvGraphicFramePr>
@@ -2447,7 +1621,7 @@
               <a:graphicData uri="http://schemas.openxmlformats.org/drawingml/2006/picture">
                 <pic:pic xmlns:pic="http://schemas.openxmlformats.org/drawingml/2006/picture">
                   <pic:nvPicPr>
-                    <pic:cNvPr id="1" name="slika.PNG"/>
+                    <pic:cNvPr id="2" name="Capture.PNG"/>
                     <pic:cNvPicPr/>
                   </pic:nvPicPr>
                   <pic:blipFill>
@@ -2465,7 +1639,7 @@
                   <pic:spPr>
                     <a:xfrm>
                       <a:off x="0" y="0"/>
-                      <a:ext cx="5943600" cy="5166360"/>
+                      <a:ext cx="5943600" cy="5034280"/>
                     </a:xfrm>
                     <a:prstGeom prst="rect">
                       <a:avLst/>
@@ -2482,37 +1656,11 @@
       <w:pPr>
         <w:pStyle w:val="Heading2"/>
       </w:pPr>
-      <w:bookmarkStart w:id="8" w:name="_Toc37700379"/>
-      <w:proofErr w:type="spellStart"/>
-      <w:r>
-        <w:t>Šema</w:t>
-      </w:r>
-      <w:proofErr w:type="spellEnd"/>
-      <w:r>
-        <w:t xml:space="preserve"> </w:t>
-      </w:r>
-      <w:proofErr w:type="spellStart"/>
-      <w:r>
-        <w:t>relacione</w:t>
-      </w:r>
-      <w:proofErr w:type="spellEnd"/>
-      <w:r>
-        <w:t xml:space="preserve"> </w:t>
-      </w:r>
-      <w:proofErr w:type="spellStart"/>
-      <w:r>
-        <w:t>baze</w:t>
-      </w:r>
-      <w:proofErr w:type="spellEnd"/>
-      <w:r>
-        <w:t xml:space="preserve"> </w:t>
-      </w:r>
-      <w:proofErr w:type="spellStart"/>
-      <w:r>
-        <w:t>podataka</w:t>
+      <w:bookmarkStart w:id="8" w:name="_Toc40476989"/>
+      <w:r>
+        <w:t>Šema relacione baze podataka</w:t>
       </w:r>
       <w:bookmarkEnd w:id="8"/>
-      <w:proofErr w:type="spellEnd"/>
     </w:p>
     <w:p>
       <w:pPr>
@@ -2521,16 +1669,14 @@
       <w:r>
         <w:t>User (</w:t>
       </w:r>
-      <w:proofErr w:type="spellStart"/>
       <w:r>
         <w:rPr>
           <w:u w:val="single"/>
         </w:rPr>
         <w:t>UserName</w:t>
       </w:r>
-      <w:proofErr w:type="spellEnd"/>
-      <w:r>
-        <w:t>, Email, Password, Image, Phone, Type)</w:t>
+      <w:r>
+        <w:t>, Email, Password, Type)</w:t>
       </w:r>
     </w:p>
     <w:p>
@@ -2540,56 +1686,37 @@
       <w:r>
         <w:t>Service (</w:t>
       </w:r>
-      <w:proofErr w:type="spellStart"/>
       <w:r>
         <w:rPr>
           <w:u w:val="single"/>
         </w:rPr>
         <w:t>SerID</w:t>
       </w:r>
-      <w:proofErr w:type="spellEnd"/>
-      <w:r>
-        <w:t xml:space="preserve">, Description, Name, </w:t>
-      </w:r>
-      <w:proofErr w:type="spellStart"/>
-      <w:r>
-        <w:t>UserName</w:t>
-      </w:r>
-      <w:proofErr w:type="spellEnd"/>
-      <w:r>
-        <w:t>)</w:t>
+      <w:r>
+        <w:t>, Description, Name,</w:t>
+      </w:r>
+      <w:r>
+        <w:t xml:space="preserve"> Draft, Type, NumOfPoints,</w:t>
+      </w:r>
+      <w:r>
+        <w:t xml:space="preserve"> UserName)</w:t>
       </w:r>
     </w:p>
     <w:p>
       <w:pPr>
         <w:spacing w:after="100"/>
       </w:pPr>
-      <w:proofErr w:type="spellStart"/>
-      <w:r>
-        <w:t>ReservationPiont</w:t>
-      </w:r>
-      <w:proofErr w:type="spellEnd"/>
-      <w:r>
-        <w:t xml:space="preserve"> (</w:t>
-      </w:r>
-      <w:proofErr w:type="spellStart"/>
+      <w:r>
+        <w:t>ReservationPiont (</w:t>
+      </w:r>
       <w:r>
         <w:rPr>
           <w:u w:val="single"/>
         </w:rPr>
         <w:t>PointID</w:t>
       </w:r>
-      <w:proofErr w:type="spellEnd"/>
-      <w:r>
-        <w:t xml:space="preserve">, </w:t>
-      </w:r>
-      <w:proofErr w:type="spellStart"/>
-      <w:r>
-        <w:t>SerID</w:t>
-      </w:r>
-      <w:proofErr w:type="spellEnd"/>
-      <w:r>
-        <w:t>)</w:t>
+      <w:r>
+        <w:t>, SerID)</w:t>
       </w:r>
     </w:p>
     <w:p>
@@ -2599,121 +1726,24 @@
       <w:r>
         <w:t>Reservation (</w:t>
       </w:r>
-      <w:proofErr w:type="spellStart"/>
       <w:r>
         <w:rPr>
           <w:u w:val="single"/>
         </w:rPr>
         <w:t>ResID</w:t>
       </w:r>
-      <w:proofErr w:type="spellEnd"/>
+      <w:r>
+        <w:t xml:space="preserve">, Time, </w:t>
+      </w:r>
+      <w:r>
+        <w:t>PointID</w:t>
+      </w:r>
       <w:r>
         <w:t xml:space="preserve">, </w:t>
       </w:r>
-      <w:proofErr w:type="spellStart"/>
-      <w:r>
-        <w:t>TimeFrom</w:t>
-      </w:r>
-      <w:proofErr w:type="spellEnd"/>
-      <w:r>
-        <w:t xml:space="preserve">, </w:t>
-      </w:r>
-      <w:proofErr w:type="spellStart"/>
-      <w:r>
-        <w:t>TimeTo</w:t>
-      </w:r>
-      <w:proofErr w:type="spellEnd"/>
-      <w:r>
-        <w:t xml:space="preserve">, </w:t>
-      </w:r>
-      <w:proofErr w:type="spellStart"/>
-      <w:r>
-        <w:t>PointID</w:t>
-      </w:r>
-      <w:proofErr w:type="spellEnd"/>
-      <w:r>
-        <w:t>)</w:t>
-      </w:r>
-    </w:p>
-    <w:p>
-      <w:pPr>
-        <w:spacing w:after="100"/>
-      </w:pPr>
-      <w:r>
-        <w:t>Image (</w:t>
-      </w:r>
-      <w:proofErr w:type="spellStart"/>
-      <w:r>
-        <w:rPr>
-          <w:u w:val="single"/>
-        </w:rPr>
-        <w:t>ImgID</w:t>
-      </w:r>
-      <w:proofErr w:type="spellEnd"/>
-      <w:r>
-        <w:t>, File)</w:t>
-      </w:r>
-    </w:p>
-    <w:p>
-      <w:pPr>
-        <w:spacing w:after="100"/>
-      </w:pPr>
-      <w:proofErr w:type="spellStart"/>
-      <w:r>
-        <w:t>PointImage</w:t>
-      </w:r>
-      <w:proofErr w:type="spellEnd"/>
-      <w:r>
-        <w:t xml:space="preserve"> (</w:t>
-      </w:r>
-      <w:proofErr w:type="spellStart"/>
-      <w:r>
-        <w:rPr>
-          <w:u w:val="single"/>
-        </w:rPr>
-        <w:t>ImgID</w:t>
-      </w:r>
-      <w:proofErr w:type="spellEnd"/>
-      <w:r>
-        <w:t xml:space="preserve">, </w:t>
-      </w:r>
-      <w:proofErr w:type="spellStart"/>
-      <w:r>
-        <w:t>PointID</w:t>
-      </w:r>
-      <w:proofErr w:type="spellEnd"/>
-      <w:r>
-        <w:t>)</w:t>
-      </w:r>
-    </w:p>
-    <w:p>
-      <w:pPr>
-        <w:spacing w:after="100"/>
-      </w:pPr>
-      <w:proofErr w:type="spellStart"/>
-      <w:r>
-        <w:t>ServiceImage</w:t>
-      </w:r>
-      <w:proofErr w:type="spellEnd"/>
-      <w:r>
-        <w:t xml:space="preserve"> (</w:t>
-      </w:r>
-      <w:proofErr w:type="spellStart"/>
-      <w:r>
-        <w:rPr>
-          <w:u w:val="single"/>
-        </w:rPr>
-        <w:t>ImgID</w:t>
-      </w:r>
-      <w:proofErr w:type="spellEnd"/>
-      <w:r>
-        <w:t xml:space="preserve">, </w:t>
-      </w:r>
-      <w:proofErr w:type="spellStart"/>
-      <w:r>
-        <w:t>SerID</w:t>
-      </w:r>
-      <w:proofErr w:type="spellEnd"/>
+      <w:r>
+        <w:t>UserName</w:t>
+      </w:r>
       <w:r>
         <w:t>)</w:t>
       </w:r>
@@ -2722,20 +1752,18 @@
       <w:pPr>
         <w:pStyle w:val="Heading1"/>
       </w:pPr>
-      <w:bookmarkStart w:id="9" w:name="_Toc37700380"/>
-      <w:proofErr w:type="spellStart"/>
+      <w:bookmarkStart w:id="9" w:name="_Toc40476990"/>
       <w:r>
         <w:lastRenderedPageBreak/>
         <w:t>Tabele</w:t>
       </w:r>
       <w:bookmarkEnd w:id="9"/>
-      <w:proofErr w:type="spellEnd"/>
     </w:p>
     <w:p>
       <w:pPr>
         <w:pStyle w:val="Heading2"/>
       </w:pPr>
-      <w:bookmarkStart w:id="10" w:name="_Toc37700381"/>
+      <w:bookmarkStart w:id="10" w:name="_Toc40476991"/>
       <w:r>
         <w:t>User</w:t>
       </w:r>
@@ -3097,162 +2125,6 @@
               <w:rPr>
                 <w:lang w:val="sr-Latn-RS"/>
               </w:rPr>
-              <w:t>Image</w:t>
-            </w:r>
-          </w:p>
-        </w:tc>
-        <w:tc>
-          <w:tcPr>
-            <w:tcW w:w="2880" w:type="dxa"/>
-          </w:tcPr>
-          <w:p>
-            <w:pPr>
-              <w:ind w:firstLine="0"/>
-              <w:rPr>
-                <w:lang w:val="sr-Latn-RS"/>
-              </w:rPr>
-            </w:pPr>
-            <w:r>
-              <w:rPr>
-                <w:lang w:val="sr-Latn-RS"/>
-              </w:rPr>
-              <w:t>IMAGE</w:t>
-            </w:r>
-          </w:p>
-        </w:tc>
-        <w:tc>
-          <w:tcPr>
-            <w:tcW w:w="1890" w:type="dxa"/>
-          </w:tcPr>
-          <w:p>
-            <w:pPr>
-              <w:ind w:firstLine="0"/>
-              <w:rPr>
-                <w:lang w:val="sr-Latn-RS"/>
-              </w:rPr>
-            </w:pPr>
-            <w:r>
-              <w:rPr>
-                <w:lang w:val="sr-Latn-RS"/>
-              </w:rPr>
-              <w:t>Ne</w:t>
-            </w:r>
-          </w:p>
-        </w:tc>
-        <w:tc>
-          <w:tcPr>
-            <w:tcW w:w="1890" w:type="dxa"/>
-          </w:tcPr>
-          <w:p>
-            <w:pPr>
-              <w:ind w:firstLine="0"/>
-              <w:rPr>
-                <w:lang w:val="sr-Latn-RS"/>
-              </w:rPr>
-            </w:pPr>
-            <w:r>
-              <w:rPr>
-                <w:lang w:val="sr-Latn-RS"/>
-              </w:rPr>
-              <w:t>Ne</w:t>
-            </w:r>
-          </w:p>
-        </w:tc>
-      </w:tr>
-      <w:tr>
-        <w:tc>
-          <w:tcPr>
-            <w:tcW w:w="2965" w:type="dxa"/>
-          </w:tcPr>
-          <w:p>
-            <w:pPr>
-              <w:ind w:firstLine="0"/>
-              <w:rPr>
-                <w:lang w:val="sr-Latn-RS"/>
-              </w:rPr>
-            </w:pPr>
-            <w:r>
-              <w:rPr>
-                <w:lang w:val="sr-Latn-RS"/>
-              </w:rPr>
-              <w:t>Phone</w:t>
-            </w:r>
-          </w:p>
-        </w:tc>
-        <w:tc>
-          <w:tcPr>
-            <w:tcW w:w="2880" w:type="dxa"/>
-          </w:tcPr>
-          <w:p>
-            <w:pPr>
-              <w:ind w:firstLine="0"/>
-              <w:rPr>
-                <w:lang w:val="sr-Latn-RS"/>
-              </w:rPr>
-            </w:pPr>
-            <w:r>
-              <w:rPr>
-                <w:lang w:val="sr-Latn-RS"/>
-              </w:rPr>
-              <w:t>VARCHAR()</w:t>
-            </w:r>
-          </w:p>
-        </w:tc>
-        <w:tc>
-          <w:tcPr>
-            <w:tcW w:w="1890" w:type="dxa"/>
-          </w:tcPr>
-          <w:p>
-            <w:pPr>
-              <w:ind w:firstLine="0"/>
-              <w:rPr>
-                <w:lang w:val="sr-Latn-RS"/>
-              </w:rPr>
-            </w:pPr>
-            <w:r>
-              <w:rPr>
-                <w:lang w:val="sr-Latn-RS"/>
-              </w:rPr>
-              <w:t>Ne</w:t>
-            </w:r>
-          </w:p>
-        </w:tc>
-        <w:tc>
-          <w:tcPr>
-            <w:tcW w:w="1890" w:type="dxa"/>
-          </w:tcPr>
-          <w:p>
-            <w:pPr>
-              <w:ind w:firstLine="0"/>
-              <w:rPr>
-                <w:lang w:val="sr-Latn-RS"/>
-              </w:rPr>
-            </w:pPr>
-            <w:r>
-              <w:rPr>
-                <w:lang w:val="sr-Latn-RS"/>
-              </w:rPr>
-              <w:t>Ne</w:t>
-            </w:r>
-          </w:p>
-        </w:tc>
-      </w:tr>
-      <w:tr>
-        <w:tc>
-          <w:tcPr>
-            <w:tcW w:w="2965" w:type="dxa"/>
-          </w:tcPr>
-          <w:p>
-            <w:pPr>
-              <w:ind w:firstLine="0"/>
-              <w:rPr>
-                <w:lang w:val="sr-Latn-RS"/>
-              </w:rPr>
-            </w:pPr>
-            <w:r>
-              <w:rPr>
-                <w:lang w:val="sr-Latn-RS"/>
-              </w:rPr>
               <w:t>Type</w:t>
             </w:r>
           </w:p>
@@ -3323,7 +2195,7 @@
           <w:lang w:val="sr-Latn-RS"/>
         </w:rPr>
       </w:pPr>
-      <w:bookmarkStart w:id="11" w:name="_Toc37700382"/>
+      <w:bookmarkStart w:id="11" w:name="_Toc40476992"/>
       <w:r>
         <w:rPr>
           <w:lang w:val="sr-Latn-RS"/>
@@ -3607,6 +2479,84 @@
               <w:rPr>
                 <w:lang w:val="sr-Latn-RS"/>
               </w:rPr>
+              <w:t>Draft</w:t>
+            </w:r>
+          </w:p>
+        </w:tc>
+        <w:tc>
+          <w:tcPr>
+            <w:tcW w:w="2337" w:type="dxa"/>
+          </w:tcPr>
+          <w:p>
+            <w:pPr>
+              <w:ind w:firstLine="0"/>
+              <w:rPr>
+                <w:lang w:val="sr-Latn-RS"/>
+              </w:rPr>
+            </w:pPr>
+            <w:r>
+              <w:rPr>
+                <w:lang w:val="sr-Latn-RS"/>
+              </w:rPr>
+              <w:t>BLOB</w:t>
+            </w:r>
+          </w:p>
+        </w:tc>
+        <w:tc>
+          <w:tcPr>
+            <w:tcW w:w="2338" w:type="dxa"/>
+          </w:tcPr>
+          <w:p>
+            <w:pPr>
+              <w:ind w:firstLine="0"/>
+              <w:rPr>
+                <w:lang w:val="sr-Latn-RS"/>
+              </w:rPr>
+            </w:pPr>
+            <w:r>
+              <w:rPr>
+                <w:lang w:val="sr-Latn-RS"/>
+              </w:rPr>
+              <w:t>Ne</w:t>
+            </w:r>
+          </w:p>
+        </w:tc>
+        <w:tc>
+          <w:tcPr>
+            <w:tcW w:w="2338" w:type="dxa"/>
+          </w:tcPr>
+          <w:p>
+            <w:pPr>
+              <w:ind w:firstLine="0"/>
+              <w:rPr>
+                <w:lang w:val="sr-Latn-RS"/>
+              </w:rPr>
+            </w:pPr>
+            <w:r>
+              <w:rPr>
+                <w:lang w:val="sr-Latn-RS"/>
+              </w:rPr>
+              <w:t>Ne</w:t>
+            </w:r>
+          </w:p>
+        </w:tc>
+      </w:tr>
+      <w:tr>
+        <w:tc>
+          <w:tcPr>
+            <w:tcW w:w="2337" w:type="dxa"/>
+          </w:tcPr>
+          <w:p>
+            <w:pPr>
+              <w:ind w:firstLine="0"/>
+              <w:rPr>
+                <w:lang w:val="sr-Latn-RS"/>
+              </w:rPr>
+            </w:pPr>
+            <w:r>
+              <w:rPr>
+                <w:lang w:val="sr-Latn-RS"/>
+              </w:rPr>
               <w:t>Name</w:t>
             </w:r>
           </w:p>
@@ -3627,6 +2577,162 @@
                 <w:lang w:val="sr-Latn-RS"/>
               </w:rPr>
               <w:t>VARCHAR()</w:t>
+            </w:r>
+          </w:p>
+        </w:tc>
+        <w:tc>
+          <w:tcPr>
+            <w:tcW w:w="2338" w:type="dxa"/>
+          </w:tcPr>
+          <w:p>
+            <w:pPr>
+              <w:ind w:firstLine="0"/>
+              <w:rPr>
+                <w:lang w:val="sr-Latn-RS"/>
+              </w:rPr>
+            </w:pPr>
+            <w:r>
+              <w:rPr>
+                <w:lang w:val="sr-Latn-RS"/>
+              </w:rPr>
+              <w:t>Ne</w:t>
+            </w:r>
+          </w:p>
+        </w:tc>
+        <w:tc>
+          <w:tcPr>
+            <w:tcW w:w="2338" w:type="dxa"/>
+          </w:tcPr>
+          <w:p>
+            <w:pPr>
+              <w:ind w:firstLine="0"/>
+              <w:rPr>
+                <w:lang w:val="sr-Latn-RS"/>
+              </w:rPr>
+            </w:pPr>
+            <w:r>
+              <w:rPr>
+                <w:lang w:val="sr-Latn-RS"/>
+              </w:rPr>
+              <w:t>Ne</w:t>
+            </w:r>
+          </w:p>
+        </w:tc>
+      </w:tr>
+      <w:tr>
+        <w:tc>
+          <w:tcPr>
+            <w:tcW w:w="2337" w:type="dxa"/>
+          </w:tcPr>
+          <w:p>
+            <w:pPr>
+              <w:ind w:firstLine="0"/>
+              <w:rPr>
+                <w:lang w:val="sr-Latn-RS"/>
+              </w:rPr>
+            </w:pPr>
+            <w:r>
+              <w:rPr>
+                <w:lang w:val="sr-Latn-RS"/>
+              </w:rPr>
+              <w:t>Type</w:t>
+            </w:r>
+          </w:p>
+        </w:tc>
+        <w:tc>
+          <w:tcPr>
+            <w:tcW w:w="2337" w:type="dxa"/>
+          </w:tcPr>
+          <w:p>
+            <w:pPr>
+              <w:ind w:firstLine="0"/>
+              <w:rPr>
+                <w:lang w:val="sr-Latn-RS"/>
+              </w:rPr>
+            </w:pPr>
+            <w:r>
+              <w:rPr>
+                <w:lang w:val="sr-Latn-RS"/>
+              </w:rPr>
+              <w:t>VARCHAR()</w:t>
+            </w:r>
+          </w:p>
+        </w:tc>
+        <w:tc>
+          <w:tcPr>
+            <w:tcW w:w="2338" w:type="dxa"/>
+          </w:tcPr>
+          <w:p>
+            <w:pPr>
+              <w:ind w:firstLine="0"/>
+              <w:rPr>
+                <w:lang w:val="sr-Latn-RS"/>
+              </w:rPr>
+            </w:pPr>
+            <w:r>
+              <w:rPr>
+                <w:lang w:val="sr-Latn-RS"/>
+              </w:rPr>
+              <w:t>Ne</w:t>
+            </w:r>
+          </w:p>
+        </w:tc>
+        <w:tc>
+          <w:tcPr>
+            <w:tcW w:w="2338" w:type="dxa"/>
+          </w:tcPr>
+          <w:p>
+            <w:pPr>
+              <w:ind w:firstLine="0"/>
+              <w:rPr>
+                <w:lang w:val="sr-Latn-RS"/>
+              </w:rPr>
+            </w:pPr>
+            <w:r>
+              <w:rPr>
+                <w:lang w:val="sr-Latn-RS"/>
+              </w:rPr>
+              <w:t>Ne</w:t>
+            </w:r>
+          </w:p>
+        </w:tc>
+      </w:tr>
+      <w:tr>
+        <w:tc>
+          <w:tcPr>
+            <w:tcW w:w="2337" w:type="dxa"/>
+          </w:tcPr>
+          <w:p>
+            <w:pPr>
+              <w:ind w:firstLine="0"/>
+              <w:rPr>
+                <w:lang w:val="sr-Latn-RS"/>
+              </w:rPr>
+            </w:pPr>
+            <w:r>
+              <w:rPr>
+                <w:lang w:val="sr-Latn-RS"/>
+              </w:rPr>
+              <w:t>NumOfPoints</w:t>
+            </w:r>
+          </w:p>
+        </w:tc>
+        <w:tc>
+          <w:tcPr>
+            <w:tcW w:w="2337" w:type="dxa"/>
+          </w:tcPr>
+          <w:p>
+            <w:pPr>
+              <w:ind w:firstLine="0"/>
+              <w:rPr>
+                <w:lang w:val="sr-Latn-RS"/>
+              </w:rPr>
+            </w:pPr>
+            <w:r>
+              <w:rPr>
+                <w:lang w:val="sr-Latn-RS"/>
+              </w:rPr>
+              <w:t>INTEGER</w:t>
             </w:r>
           </w:p>
         </w:tc>
@@ -3755,14 +2861,20 @@
           <w:lang w:val="sr-Latn-RS"/>
         </w:rPr>
       </w:pPr>
-      <w:bookmarkStart w:id="12" w:name="_Toc37700383"/>
+      <w:bookmarkStart w:id="12" w:name="_Toc40476993"/>
       <w:r>
         <w:rPr>
           <w:lang w:val="sr-Latn-RS"/>
         </w:rPr>
-        <w:t>ReservationPoint</w:t>
+        <w:t>Reservation</w:t>
       </w:r>
       <w:bookmarkEnd w:id="12"/>
+      <w:r>
+        <w:rPr>
+          <w:lang w:val="sr-Latn-RS"/>
+        </w:rPr>
+        <w:t>Point</w:t>
+      </w:r>
     </w:p>
     <w:p>
       <w:pPr>
@@ -4037,7 +3149,7 @@
           <w:lang w:val="sr-Latn-RS"/>
         </w:rPr>
       </w:pPr>
-      <w:bookmarkStart w:id="13" w:name="_Toc37700384"/>
+      <w:bookmarkStart w:id="13" w:name="_Toc40476994"/>
       <w:r>
         <w:rPr>
           <w:lang w:val="sr-Latn-RS"/>
@@ -4243,7 +3355,7 @@
               <w:rPr>
                 <w:lang w:val="sr-Latn-RS"/>
               </w:rPr>
-              <w:t>TimeFrom</w:t>
+              <w:t>Time</w:t>
             </w:r>
           </w:p>
         </w:tc>
@@ -4262,7 +3374,7 @@
               <w:rPr>
                 <w:lang w:val="sr-Latn-RS"/>
               </w:rPr>
-              <w:t>TIMESTAMP</w:t>
+              <w:t>INTEGER</w:t>
             </w:r>
           </w:p>
         </w:tc>
@@ -4321,7 +3433,7 @@
               <w:rPr>
                 <w:lang w:val="sr-Latn-RS"/>
               </w:rPr>
-              <w:t>TimeTo</w:t>
+              <w:t>PointID</w:t>
             </w:r>
           </w:p>
         </w:tc>
@@ -4340,7 +3452,7 @@
               <w:rPr>
                 <w:lang w:val="sr-Latn-RS"/>
               </w:rPr>
-              <w:t>TIMESTAMP</w:t>
+              <w:t>INTEGER</w:t>
             </w:r>
           </w:p>
         </w:tc>
@@ -4378,7 +3490,7 @@
               <w:rPr>
                 <w:lang w:val="sr-Latn-RS"/>
               </w:rPr>
-              <w:t>Ne</w:t>
+              <w:t>Da</w:t>
             </w:r>
           </w:p>
         </w:tc>
@@ -4399,7 +3511,7 @@
               <w:rPr>
                 <w:lang w:val="sr-Latn-RS"/>
               </w:rPr>
-              <w:t>PointID</w:t>
+              <w:t>UserName</w:t>
             </w:r>
           </w:p>
         </w:tc>
@@ -4418,843 +3530,7 @@
               <w:rPr>
                 <w:lang w:val="sr-Latn-RS"/>
               </w:rPr>
-              <w:t>INTEGER</w:t>
-            </w:r>
-          </w:p>
-        </w:tc>
-        <w:tc>
-          <w:tcPr>
-            <w:tcW w:w="2338" w:type="dxa"/>
-          </w:tcPr>
-          <w:p>
-            <w:pPr>
-              <w:ind w:firstLine="0"/>
-              <w:rPr>
-                <w:lang w:val="sr-Latn-RS"/>
-              </w:rPr>
-            </w:pPr>
-            <w:r>
-              <w:rPr>
-                <w:lang w:val="sr-Latn-RS"/>
-              </w:rPr>
-              <w:t>Ne</w:t>
-            </w:r>
-          </w:p>
-        </w:tc>
-        <w:tc>
-          <w:tcPr>
-            <w:tcW w:w="2338" w:type="dxa"/>
-          </w:tcPr>
-          <w:p>
-            <w:pPr>
-              <w:ind w:firstLine="0"/>
-              <w:rPr>
-                <w:lang w:val="sr-Latn-RS"/>
-              </w:rPr>
-            </w:pPr>
-            <w:r>
-              <w:rPr>
-                <w:lang w:val="sr-Latn-RS"/>
-              </w:rPr>
-              <w:t>Da</w:t>
-            </w:r>
-          </w:p>
-        </w:tc>
-      </w:tr>
-    </w:tbl>
-    <w:p>
-      <w:pPr>
-        <w:pStyle w:val="Heading2"/>
-        <w:rPr>
-          <w:lang w:val="sr-Latn-RS"/>
-        </w:rPr>
-      </w:pPr>
-      <w:bookmarkStart w:id="14" w:name="_Toc37700385"/>
-      <w:r>
-        <w:rPr>
-          <w:lang w:val="sr-Latn-RS"/>
-        </w:rPr>
-        <w:t>Image</w:t>
-      </w:r>
-      <w:bookmarkEnd w:id="14"/>
-    </w:p>
-    <w:p>
-      <w:pPr>
-        <w:rPr>
-          <w:lang w:val="sr-Latn-RS"/>
-        </w:rPr>
-      </w:pPr>
-      <w:r>
-        <w:rPr>
-          <w:lang w:val="sr-Latn-RS"/>
-        </w:rPr>
-        <w:t>Ova tabela sadrži slike.</w:t>
-      </w:r>
-    </w:p>
-    <w:p>
-      <w:pPr>
-        <w:rPr>
-          <w:lang w:val="sr-Latn-RS"/>
-        </w:rPr>
-      </w:pPr>
-    </w:p>
-    <w:tbl>
-      <w:tblPr>
-        <w:tblStyle w:val="TableGrid"/>
-        <w:tblW w:w="0" w:type="auto"/>
-        <w:tblLook w:val="04A0" w:firstRow="1" w:lastRow="0" w:firstColumn="1" w:lastColumn="0" w:noHBand="0" w:noVBand="1"/>
-      </w:tblPr>
-      <w:tblGrid>
-        <w:gridCol w:w="2337"/>
-        <w:gridCol w:w="2337"/>
-        <w:gridCol w:w="2338"/>
-        <w:gridCol w:w="2338"/>
-      </w:tblGrid>
-      <w:tr>
-        <w:tc>
-          <w:tcPr>
-            <w:tcW w:w="2337" w:type="dxa"/>
-          </w:tcPr>
-          <w:p>
-            <w:pPr>
-              <w:ind w:firstLine="0"/>
-              <w:rPr>
-                <w:lang w:val="sr-Latn-RS"/>
-              </w:rPr>
-            </w:pPr>
-            <w:r>
-              <w:rPr>
-                <w:lang w:val="sr-Latn-RS"/>
-              </w:rPr>
-              <w:lastRenderedPageBreak/>
-              <w:t>Ime</w:t>
-            </w:r>
-          </w:p>
-        </w:tc>
-        <w:tc>
-          <w:tcPr>
-            <w:tcW w:w="2337" w:type="dxa"/>
-          </w:tcPr>
-          <w:p>
-            <w:pPr>
-              <w:ind w:firstLine="0"/>
-              <w:rPr>
-                <w:lang w:val="sr-Latn-RS"/>
-              </w:rPr>
-            </w:pPr>
-            <w:r>
-              <w:rPr>
-                <w:lang w:val="sr-Latn-RS"/>
-              </w:rPr>
-              <w:t>Tip podatka</w:t>
-            </w:r>
-          </w:p>
-        </w:tc>
-        <w:tc>
-          <w:tcPr>
-            <w:tcW w:w="2338" w:type="dxa"/>
-          </w:tcPr>
-          <w:p>
-            <w:pPr>
-              <w:ind w:firstLine="0"/>
-              <w:rPr>
-                <w:lang w:val="sr-Latn-RS"/>
-              </w:rPr>
-            </w:pPr>
-            <w:r>
-              <w:rPr>
-                <w:lang w:val="sr-Latn-RS"/>
-              </w:rPr>
-              <w:t>Primarni ključ</w:t>
-            </w:r>
-          </w:p>
-        </w:tc>
-        <w:tc>
-          <w:tcPr>
-            <w:tcW w:w="2338" w:type="dxa"/>
-          </w:tcPr>
-          <w:p>
-            <w:pPr>
-              <w:ind w:firstLine="0"/>
-              <w:rPr>
-                <w:lang w:val="sr-Latn-RS"/>
-              </w:rPr>
-            </w:pPr>
-            <w:r>
-              <w:rPr>
-                <w:lang w:val="sr-Latn-RS"/>
-              </w:rPr>
-              <w:t>Strani ključ</w:t>
-            </w:r>
-          </w:p>
-        </w:tc>
-      </w:tr>
-      <w:tr>
-        <w:tc>
-          <w:tcPr>
-            <w:tcW w:w="2337" w:type="dxa"/>
-          </w:tcPr>
-          <w:p>
-            <w:pPr>
-              <w:ind w:firstLine="0"/>
-              <w:rPr>
-                <w:lang w:val="sr-Latn-RS"/>
-              </w:rPr>
-            </w:pPr>
-            <w:r>
-              <w:rPr>
-                <w:lang w:val="sr-Latn-RS"/>
-              </w:rPr>
-              <w:t>ImgID</w:t>
-            </w:r>
-          </w:p>
-        </w:tc>
-        <w:tc>
-          <w:tcPr>
-            <w:tcW w:w="2337" w:type="dxa"/>
-          </w:tcPr>
-          <w:p>
-            <w:pPr>
-              <w:ind w:firstLine="0"/>
-              <w:rPr>
-                <w:lang w:val="sr-Latn-RS"/>
-              </w:rPr>
-            </w:pPr>
-            <w:r>
-              <w:rPr>
-                <w:lang w:val="sr-Latn-RS"/>
-              </w:rPr>
-              <w:t>INTEGER</w:t>
-            </w:r>
-          </w:p>
-        </w:tc>
-        <w:tc>
-          <w:tcPr>
-            <w:tcW w:w="2338" w:type="dxa"/>
-          </w:tcPr>
-          <w:p>
-            <w:pPr>
-              <w:ind w:firstLine="0"/>
-              <w:rPr>
-                <w:lang w:val="sr-Latn-RS"/>
-              </w:rPr>
-            </w:pPr>
-            <w:r>
-              <w:rPr>
-                <w:lang w:val="sr-Latn-RS"/>
-              </w:rPr>
-              <w:t>Da</w:t>
-            </w:r>
-          </w:p>
-        </w:tc>
-        <w:tc>
-          <w:tcPr>
-            <w:tcW w:w="2338" w:type="dxa"/>
-          </w:tcPr>
-          <w:p>
-            <w:pPr>
-              <w:ind w:firstLine="0"/>
-              <w:rPr>
-                <w:lang w:val="sr-Latn-RS"/>
-              </w:rPr>
-            </w:pPr>
-            <w:r>
-              <w:rPr>
-                <w:lang w:val="sr-Latn-RS"/>
-              </w:rPr>
-              <w:t>Ne</w:t>
-            </w:r>
-          </w:p>
-        </w:tc>
-      </w:tr>
-      <w:tr>
-        <w:tc>
-          <w:tcPr>
-            <w:tcW w:w="2337" w:type="dxa"/>
-          </w:tcPr>
-          <w:p>
-            <w:pPr>
-              <w:ind w:firstLine="0"/>
-              <w:rPr>
-                <w:lang w:val="sr-Latn-RS"/>
-              </w:rPr>
-            </w:pPr>
-            <w:r>
-              <w:rPr>
-                <w:lang w:val="sr-Latn-RS"/>
-              </w:rPr>
-              <w:t>File</w:t>
-            </w:r>
-          </w:p>
-        </w:tc>
-        <w:tc>
-          <w:tcPr>
-            <w:tcW w:w="2337" w:type="dxa"/>
-          </w:tcPr>
-          <w:p>
-            <w:pPr>
-              <w:ind w:firstLine="0"/>
-              <w:rPr>
-                <w:lang w:val="sr-Latn-RS"/>
-              </w:rPr>
-            </w:pPr>
-            <w:r>
-              <w:rPr>
-                <w:lang w:val="sr-Latn-RS"/>
-              </w:rPr>
               <w:t>VARCHAR()</w:t>
-            </w:r>
-          </w:p>
-        </w:tc>
-        <w:tc>
-          <w:tcPr>
-            <w:tcW w:w="2338" w:type="dxa"/>
-          </w:tcPr>
-          <w:p>
-            <w:pPr>
-              <w:ind w:firstLine="0"/>
-              <w:rPr>
-                <w:lang w:val="sr-Latn-RS"/>
-              </w:rPr>
-            </w:pPr>
-            <w:r>
-              <w:rPr>
-                <w:lang w:val="sr-Latn-RS"/>
-              </w:rPr>
-              <w:t>Ne</w:t>
-            </w:r>
-          </w:p>
-        </w:tc>
-        <w:tc>
-          <w:tcPr>
-            <w:tcW w:w="2338" w:type="dxa"/>
-          </w:tcPr>
-          <w:p>
-            <w:pPr>
-              <w:ind w:firstLine="0"/>
-              <w:rPr>
-                <w:lang w:val="sr-Latn-RS"/>
-              </w:rPr>
-            </w:pPr>
-            <w:r>
-              <w:rPr>
-                <w:lang w:val="sr-Latn-RS"/>
-              </w:rPr>
-              <w:t>Ne</w:t>
-            </w:r>
-          </w:p>
-        </w:tc>
-      </w:tr>
-    </w:tbl>
-    <w:p>
-      <w:pPr>
-        <w:pStyle w:val="Heading2"/>
-        <w:rPr>
-          <w:lang w:val="sr-Latn-RS"/>
-        </w:rPr>
-      </w:pPr>
-      <w:bookmarkStart w:id="15" w:name="_Toc37700386"/>
-      <w:r>
-        <w:rPr>
-          <w:lang w:val="sr-Latn-RS"/>
-        </w:rPr>
-        <w:t>PointImage</w:t>
-      </w:r>
-      <w:bookmarkEnd w:id="15"/>
-    </w:p>
-    <w:p>
-      <w:pPr>
-        <w:rPr>
-          <w:lang w:val="sr-Latn-RS"/>
-        </w:rPr>
-      </w:pPr>
-      <w:r>
-        <w:rPr>
-          <w:lang w:val="sr-Latn-RS"/>
-        </w:rPr>
-        <w:t>Predstavlja sliku koju je moguće postaviti kao opis mesta na kome se može napraviti rezervacija.</w:t>
-      </w:r>
-    </w:p>
-    <w:tbl>
-      <w:tblPr>
-        <w:tblStyle w:val="TableGrid"/>
-        <w:tblW w:w="0" w:type="auto"/>
-        <w:tblLook w:val="04A0" w:firstRow="1" w:lastRow="0" w:firstColumn="1" w:lastColumn="0" w:noHBand="0" w:noVBand="1"/>
-      </w:tblPr>
-      <w:tblGrid>
-        <w:gridCol w:w="2337"/>
-        <w:gridCol w:w="2337"/>
-        <w:gridCol w:w="2338"/>
-        <w:gridCol w:w="2338"/>
-      </w:tblGrid>
-      <w:tr>
-        <w:tc>
-          <w:tcPr>
-            <w:tcW w:w="2337" w:type="dxa"/>
-          </w:tcPr>
-          <w:p>
-            <w:pPr>
-              <w:ind w:firstLine="0"/>
-              <w:rPr>
-                <w:lang w:val="sr-Latn-RS"/>
-              </w:rPr>
-            </w:pPr>
-            <w:r>
-              <w:rPr>
-                <w:lang w:val="sr-Latn-RS"/>
-              </w:rPr>
-              <w:t>Ime</w:t>
-            </w:r>
-          </w:p>
-        </w:tc>
-        <w:tc>
-          <w:tcPr>
-            <w:tcW w:w="2337" w:type="dxa"/>
-          </w:tcPr>
-          <w:p>
-            <w:pPr>
-              <w:ind w:firstLine="0"/>
-              <w:rPr>
-                <w:lang w:val="sr-Latn-RS"/>
-              </w:rPr>
-            </w:pPr>
-            <w:r>
-              <w:rPr>
-                <w:lang w:val="sr-Latn-RS"/>
-              </w:rPr>
-              <w:t>Tip podatka</w:t>
-            </w:r>
-          </w:p>
-        </w:tc>
-        <w:tc>
-          <w:tcPr>
-            <w:tcW w:w="2338" w:type="dxa"/>
-          </w:tcPr>
-          <w:p>
-            <w:pPr>
-              <w:ind w:firstLine="0"/>
-              <w:rPr>
-                <w:lang w:val="sr-Latn-RS"/>
-              </w:rPr>
-            </w:pPr>
-            <w:r>
-              <w:rPr>
-                <w:lang w:val="sr-Latn-RS"/>
-              </w:rPr>
-              <w:t>Primarni ključ</w:t>
-            </w:r>
-          </w:p>
-        </w:tc>
-        <w:tc>
-          <w:tcPr>
-            <w:tcW w:w="2338" w:type="dxa"/>
-          </w:tcPr>
-          <w:p>
-            <w:pPr>
-              <w:ind w:firstLine="0"/>
-              <w:rPr>
-                <w:lang w:val="sr-Latn-RS"/>
-              </w:rPr>
-            </w:pPr>
-            <w:r>
-              <w:rPr>
-                <w:lang w:val="sr-Latn-RS"/>
-              </w:rPr>
-              <w:t>Strani ključ</w:t>
-            </w:r>
-          </w:p>
-        </w:tc>
-      </w:tr>
-      <w:tr>
-        <w:tc>
-          <w:tcPr>
-            <w:tcW w:w="2337" w:type="dxa"/>
-          </w:tcPr>
-          <w:p>
-            <w:pPr>
-              <w:ind w:firstLine="0"/>
-              <w:rPr>
-                <w:lang w:val="sr-Latn-RS"/>
-              </w:rPr>
-            </w:pPr>
-            <w:r>
-              <w:rPr>
-                <w:lang w:val="sr-Latn-RS"/>
-              </w:rPr>
-              <w:t>ImgID</w:t>
-            </w:r>
-          </w:p>
-        </w:tc>
-        <w:tc>
-          <w:tcPr>
-            <w:tcW w:w="2337" w:type="dxa"/>
-          </w:tcPr>
-          <w:p>
-            <w:pPr>
-              <w:ind w:firstLine="0"/>
-              <w:rPr>
-                <w:lang w:val="sr-Latn-RS"/>
-              </w:rPr>
-            </w:pPr>
-            <w:r>
-              <w:rPr>
-                <w:lang w:val="sr-Latn-RS"/>
-              </w:rPr>
-              <w:t>INTEGER</w:t>
-            </w:r>
-          </w:p>
-        </w:tc>
-        <w:tc>
-          <w:tcPr>
-            <w:tcW w:w="2338" w:type="dxa"/>
-          </w:tcPr>
-          <w:p>
-            <w:pPr>
-              <w:ind w:firstLine="0"/>
-              <w:rPr>
-                <w:lang w:val="sr-Latn-RS"/>
-              </w:rPr>
-            </w:pPr>
-            <w:r>
-              <w:rPr>
-                <w:lang w:val="sr-Latn-RS"/>
-              </w:rPr>
-              <w:t>Da</w:t>
-            </w:r>
-          </w:p>
-        </w:tc>
-        <w:tc>
-          <w:tcPr>
-            <w:tcW w:w="2338" w:type="dxa"/>
-          </w:tcPr>
-          <w:p>
-            <w:pPr>
-              <w:ind w:firstLine="0"/>
-              <w:rPr>
-                <w:lang w:val="sr-Latn-RS"/>
-              </w:rPr>
-            </w:pPr>
-            <w:r>
-              <w:rPr>
-                <w:lang w:val="sr-Latn-RS"/>
-              </w:rPr>
-              <w:t>Da</w:t>
-            </w:r>
-          </w:p>
-        </w:tc>
-      </w:tr>
-      <w:tr>
-        <w:tc>
-          <w:tcPr>
-            <w:tcW w:w="2337" w:type="dxa"/>
-          </w:tcPr>
-          <w:p>
-            <w:pPr>
-              <w:ind w:firstLine="0"/>
-              <w:rPr>
-                <w:lang w:val="sr-Latn-RS"/>
-              </w:rPr>
-            </w:pPr>
-            <w:r>
-              <w:rPr>
-                <w:lang w:val="sr-Latn-RS"/>
-              </w:rPr>
-              <w:t>PointID</w:t>
-            </w:r>
-          </w:p>
-        </w:tc>
-        <w:tc>
-          <w:tcPr>
-            <w:tcW w:w="2337" w:type="dxa"/>
-          </w:tcPr>
-          <w:p>
-            <w:pPr>
-              <w:ind w:firstLine="0"/>
-              <w:rPr>
-                <w:lang w:val="sr-Latn-RS"/>
-              </w:rPr>
-            </w:pPr>
-            <w:r>
-              <w:rPr>
-                <w:lang w:val="sr-Latn-RS"/>
-              </w:rPr>
-              <w:t>INTEGER</w:t>
-            </w:r>
-          </w:p>
-        </w:tc>
-        <w:tc>
-          <w:tcPr>
-            <w:tcW w:w="2338" w:type="dxa"/>
-          </w:tcPr>
-          <w:p>
-            <w:pPr>
-              <w:ind w:firstLine="0"/>
-              <w:rPr>
-                <w:lang w:val="sr-Latn-RS"/>
-              </w:rPr>
-            </w:pPr>
-            <w:r>
-              <w:rPr>
-                <w:lang w:val="sr-Latn-RS"/>
-              </w:rPr>
-              <w:t>Ne</w:t>
-            </w:r>
-          </w:p>
-        </w:tc>
-        <w:tc>
-          <w:tcPr>
-            <w:tcW w:w="2338" w:type="dxa"/>
-          </w:tcPr>
-          <w:p>
-            <w:pPr>
-              <w:ind w:firstLine="0"/>
-              <w:rPr>
-                <w:lang w:val="sr-Latn-RS"/>
-              </w:rPr>
-            </w:pPr>
-            <w:r>
-              <w:rPr>
-                <w:lang w:val="sr-Latn-RS"/>
-              </w:rPr>
-              <w:t>Da</w:t>
-            </w:r>
-          </w:p>
-        </w:tc>
-      </w:tr>
-    </w:tbl>
-    <w:p>
-      <w:pPr>
-        <w:pStyle w:val="Heading2"/>
-        <w:rPr>
-          <w:lang w:val="sr-Latn-RS"/>
-        </w:rPr>
-      </w:pPr>
-      <w:bookmarkStart w:id="16" w:name="_Toc37700387"/>
-      <w:r>
-        <w:rPr>
-          <w:lang w:val="sr-Latn-RS"/>
-        </w:rPr>
-        <w:t>ServiceImage</w:t>
-      </w:r>
-      <w:bookmarkEnd w:id="16"/>
-    </w:p>
-    <w:p>
-      <w:pPr>
-        <w:rPr>
-          <w:lang w:val="sr-Latn-RS"/>
-        </w:rPr>
-      </w:pPr>
-      <w:r>
-        <w:rPr>
-          <w:lang w:val="sr-Latn-RS"/>
-        </w:rPr>
-        <w:t>Predstavlja sliku koju je moguće postaviti kao opis pružaoca usluge.</w:t>
-      </w:r>
-    </w:p>
-    <w:tbl>
-      <w:tblPr>
-        <w:tblStyle w:val="TableGrid"/>
-        <w:tblW w:w="0" w:type="auto"/>
-        <w:tblLook w:val="04A0" w:firstRow="1" w:lastRow="0" w:firstColumn="1" w:lastColumn="0" w:noHBand="0" w:noVBand="1"/>
-      </w:tblPr>
-      <w:tblGrid>
-        <w:gridCol w:w="2337"/>
-        <w:gridCol w:w="2337"/>
-        <w:gridCol w:w="2338"/>
-        <w:gridCol w:w="2338"/>
-      </w:tblGrid>
-      <w:tr>
-        <w:tc>
-          <w:tcPr>
-            <w:tcW w:w="2337" w:type="dxa"/>
-          </w:tcPr>
-          <w:p>
-            <w:pPr>
-              <w:ind w:firstLine="0"/>
-              <w:rPr>
-                <w:lang w:val="sr-Latn-RS"/>
-              </w:rPr>
-            </w:pPr>
-            <w:r>
-              <w:rPr>
-                <w:lang w:val="sr-Latn-RS"/>
-              </w:rPr>
-              <w:t>Ime</w:t>
-            </w:r>
-          </w:p>
-        </w:tc>
-        <w:tc>
-          <w:tcPr>
-            <w:tcW w:w="2337" w:type="dxa"/>
-          </w:tcPr>
-          <w:p>
-            <w:pPr>
-              <w:ind w:firstLine="0"/>
-              <w:rPr>
-                <w:lang w:val="sr-Latn-RS"/>
-              </w:rPr>
-            </w:pPr>
-            <w:r>
-              <w:rPr>
-                <w:lang w:val="sr-Latn-RS"/>
-              </w:rPr>
-              <w:t>Tip podatka</w:t>
-            </w:r>
-          </w:p>
-        </w:tc>
-        <w:tc>
-          <w:tcPr>
-            <w:tcW w:w="2338" w:type="dxa"/>
-          </w:tcPr>
-          <w:p>
-            <w:pPr>
-              <w:ind w:firstLine="0"/>
-              <w:rPr>
-                <w:lang w:val="sr-Latn-RS"/>
-              </w:rPr>
-            </w:pPr>
-            <w:r>
-              <w:rPr>
-                <w:lang w:val="sr-Latn-RS"/>
-              </w:rPr>
-              <w:t>Primarni ključ</w:t>
-            </w:r>
-          </w:p>
-        </w:tc>
-        <w:tc>
-          <w:tcPr>
-            <w:tcW w:w="2338" w:type="dxa"/>
-          </w:tcPr>
-          <w:p>
-            <w:pPr>
-              <w:ind w:firstLine="0"/>
-              <w:rPr>
-                <w:lang w:val="sr-Latn-RS"/>
-              </w:rPr>
-            </w:pPr>
-            <w:r>
-              <w:rPr>
-                <w:lang w:val="sr-Latn-RS"/>
-              </w:rPr>
-              <w:t>Strani ključ</w:t>
-            </w:r>
-          </w:p>
-        </w:tc>
-      </w:tr>
-      <w:tr>
-        <w:tc>
-          <w:tcPr>
-            <w:tcW w:w="2337" w:type="dxa"/>
-          </w:tcPr>
-          <w:p>
-            <w:pPr>
-              <w:ind w:firstLine="0"/>
-              <w:rPr>
-                <w:lang w:val="sr-Latn-RS"/>
-              </w:rPr>
-            </w:pPr>
-            <w:r>
-              <w:rPr>
-                <w:lang w:val="sr-Latn-RS"/>
-              </w:rPr>
-              <w:t>ImgID</w:t>
-            </w:r>
-          </w:p>
-        </w:tc>
-        <w:tc>
-          <w:tcPr>
-            <w:tcW w:w="2337" w:type="dxa"/>
-          </w:tcPr>
-          <w:p>
-            <w:pPr>
-              <w:ind w:firstLine="0"/>
-              <w:rPr>
-                <w:lang w:val="sr-Latn-RS"/>
-              </w:rPr>
-            </w:pPr>
-            <w:r>
-              <w:rPr>
-                <w:lang w:val="sr-Latn-RS"/>
-              </w:rPr>
-              <w:t>INTEGER</w:t>
-            </w:r>
-          </w:p>
-        </w:tc>
-        <w:tc>
-          <w:tcPr>
-            <w:tcW w:w="2338" w:type="dxa"/>
-          </w:tcPr>
-          <w:p>
-            <w:pPr>
-              <w:ind w:firstLine="0"/>
-              <w:rPr>
-                <w:lang w:val="sr-Latn-RS"/>
-              </w:rPr>
-            </w:pPr>
-            <w:r>
-              <w:rPr>
-                <w:lang w:val="sr-Latn-RS"/>
-              </w:rPr>
-              <w:t>Da</w:t>
-            </w:r>
-          </w:p>
-        </w:tc>
-        <w:tc>
-          <w:tcPr>
-            <w:tcW w:w="2338" w:type="dxa"/>
-          </w:tcPr>
-          <w:p>
-            <w:pPr>
-              <w:ind w:firstLine="0"/>
-              <w:rPr>
-                <w:lang w:val="sr-Latn-RS"/>
-              </w:rPr>
-            </w:pPr>
-            <w:r>
-              <w:rPr>
-                <w:lang w:val="sr-Latn-RS"/>
-              </w:rPr>
-              <w:t>Da</w:t>
-            </w:r>
-          </w:p>
-        </w:tc>
-      </w:tr>
-      <w:tr>
-        <w:tc>
-          <w:tcPr>
-            <w:tcW w:w="2337" w:type="dxa"/>
-          </w:tcPr>
-          <w:p>
-            <w:pPr>
-              <w:ind w:firstLine="0"/>
-              <w:rPr>
-                <w:lang w:val="sr-Latn-RS"/>
-              </w:rPr>
-            </w:pPr>
-            <w:r>
-              <w:rPr>
-                <w:lang w:val="sr-Latn-RS"/>
-              </w:rPr>
-              <w:t>SerID</w:t>
-            </w:r>
-          </w:p>
-        </w:tc>
-        <w:tc>
-          <w:tcPr>
-            <w:tcW w:w="2337" w:type="dxa"/>
-          </w:tcPr>
-          <w:p>
-            <w:pPr>
-              <w:ind w:firstLine="0"/>
-              <w:rPr>
-                <w:lang w:val="sr-Latn-RS"/>
-              </w:rPr>
-            </w:pPr>
-            <w:r>
-              <w:rPr>
-                <w:lang w:val="sr-Latn-RS"/>
-              </w:rPr>
-              <w:t>INTEGER</w:t>
             </w:r>
           </w:p>
         </w:tc>
@@ -6297,7 +4573,7 @@
 </file>
 
 <file path=customXml/itemProps1.xml><?xml version="1.0" encoding="utf-8"?>
-<ds:datastoreItem xmlns:ds="http://schemas.openxmlformats.org/officeDocument/2006/customXml" ds:itemID="{81651AC6-E122-4E97-BAE1-AAD4EB1DB4EF}">
+<ds:datastoreItem xmlns:ds="http://schemas.openxmlformats.org/officeDocument/2006/customXml" ds:itemID="{C4328A79-A8B0-468D-8C88-D9CBE4D7CD90}">
   <ds:schemaRefs>
     <ds:schemaRef ds:uri="http://schemas.openxmlformats.org/officeDocument/2006/bibliography"/>
   </ds:schemaRefs>
